--- a/22_usecase_description.docx
+++ b/22_usecase_description.docx
@@ -60,7 +60,6 @@
           <w:p>
             <w:pPr>
               <w:rPr>
-                <w:rFonts w:hint="eastAsia"/>
                 <w:b/>
                 <w:bCs/>
               </w:rPr>
@@ -81,7 +80,6 @@
           <w:p>
             <w:pPr>
               <w:rPr>
-                <w:rFonts w:hint="eastAsia"/>
                 <w:b/>
                 <w:bCs/>
               </w:rPr>
@@ -115,11 +113,6 @@
             <w:tcW w:w="4508" w:type="dxa"/>
           </w:tcPr>
           <w:p>
-            <w:pPr>
-              <w:rPr>
-                <w:rFonts w:hint="eastAsia"/>
-              </w:rPr>
-            </w:pPr>
             <w:r>
               <w:rPr>
                 <w:rFonts w:hint="eastAsia"/>
@@ -144,11 +137,6 @@
             <w:tcW w:w="4508" w:type="dxa"/>
           </w:tcPr>
           <w:p>
-            <w:pPr>
-              <w:rPr>
-                <w:rFonts w:hint="eastAsia"/>
-              </w:rPr>
-            </w:pPr>
             <w:r>
               <w:rPr>
                 <w:rFonts w:hint="eastAsia"/>
@@ -168,11 +156,6 @@
             <w:tcW w:w="4508" w:type="dxa"/>
           </w:tcPr>
           <w:p>
-            <w:pPr>
-              <w:rPr>
-                <w:rFonts w:hint="eastAsia"/>
-              </w:rPr>
-            </w:pPr>
             <w:r>
               <w:rPr>
                 <w:rFonts w:hint="eastAsia"/>
@@ -191,11 +174,6 @@
             <w:tcW w:w="4508" w:type="dxa"/>
           </w:tcPr>
           <w:p>
-            <w:pPr>
-              <w:rPr>
-                <w:rFonts w:hint="eastAsia"/>
-              </w:rPr>
-            </w:pPr>
             <w:r>
               <w:rPr>
                 <w:rFonts w:hint="eastAsia"/>
@@ -212,11 +190,6 @@
             <w:tcW w:w="4508" w:type="dxa"/>
           </w:tcPr>
           <w:p>
-            <w:pPr>
-              <w:rPr>
-                <w:rFonts w:hint="eastAsia"/>
-              </w:rPr>
-            </w:pPr>
             <w:r>
               <w:rPr>
                 <w:rFonts w:hint="eastAsia"/>
@@ -263,7 +236,6 @@
           <w:p>
             <w:pPr>
               <w:rPr>
-                <w:rFonts w:hint="eastAsia"/>
                 <w:b/>
                 <w:bCs/>
               </w:rPr>
@@ -284,7 +256,6 @@
           <w:p>
             <w:pPr>
               <w:rPr>
-                <w:rFonts w:hint="eastAsia"/>
                 <w:b/>
                 <w:bCs/>
               </w:rPr>
@@ -305,11 +276,6 @@
             <w:tcW w:w="4508" w:type="dxa"/>
           </w:tcPr>
           <w:p>
-            <w:pPr>
-              <w:rPr>
-                <w:rFonts w:hint="eastAsia"/>
-              </w:rPr>
-            </w:pPr>
             <w:r>
               <w:rPr>
                 <w:rFonts w:hint="eastAsia"/>
@@ -327,9 +293,6 @@
               <w:tabs>
                 <w:tab w:val="left" w:pos="1510"/>
               </w:tabs>
-              <w:rPr>
-                <w:rFonts w:hint="eastAsia"/>
-              </w:rPr>
             </w:pPr>
             <w:r>
               <w:rPr>
@@ -357,11 +320,6 @@
             <w:tcW w:w="4508" w:type="dxa"/>
           </w:tcPr>
           <w:p>
-            <w:pPr>
-              <w:rPr>
-                <w:rFonts w:hint="eastAsia"/>
-              </w:rPr>
-            </w:pPr>
             <w:r>
               <w:rPr>
                 <w:rFonts w:hint="eastAsia"/>
@@ -369,23 +327,15 @@
               <w:t>3.</w:t>
             </w:r>
             <w:r>
-              <w:t xml:space="preserve"> </w:t>
-            </w:r>
-            <w:r>
-              <w:t>사용자가 ID와 비밀번호를 입력하고 로그인 버튼을 클릭한다.</w:t>
-            </w:r>
-          </w:p>
-        </w:tc>
-        <w:tc>
-          <w:tcPr>
-            <w:tcW w:w="4508" w:type="dxa"/>
-          </w:tcPr>
-          <w:p>
-            <w:pPr>
-              <w:rPr>
-                <w:rFonts w:hint="eastAsia"/>
-              </w:rPr>
-            </w:pPr>
+              <w:t xml:space="preserve"> 사용자가 ID와 비밀번호를 입력하고 로그인 버튼을 클릭한다.</w:t>
+            </w:r>
+          </w:p>
+        </w:tc>
+        <w:tc>
+          <w:tcPr>
+            <w:tcW w:w="4508" w:type="dxa"/>
+          </w:tcPr>
+          <w:p>
             <w:r>
               <w:rPr>
                 <w:rFonts w:hint="eastAsia"/>
@@ -426,7 +376,6 @@
           <w:p>
             <w:pPr>
               <w:rPr>
-                <w:rFonts w:hint="eastAsia"/>
                 <w:b/>
                 <w:bCs/>
               </w:rPr>
@@ -447,7 +396,6 @@
           <w:p>
             <w:pPr>
               <w:rPr>
-                <w:rFonts w:hint="eastAsia"/>
                 <w:b/>
                 <w:bCs/>
               </w:rPr>
@@ -468,11 +416,6 @@
             <w:tcW w:w="4508" w:type="dxa"/>
           </w:tcPr>
           <w:p>
-            <w:pPr>
-              <w:rPr>
-                <w:rFonts w:hint="eastAsia"/>
-              </w:rPr>
-            </w:pPr>
             <w:r>
               <w:rPr>
                 <w:rFonts w:hint="eastAsia"/>
@@ -486,11 +429,6 @@
             <w:tcW w:w="4508" w:type="dxa"/>
           </w:tcPr>
           <w:p>
-            <w:pPr>
-              <w:rPr>
-                <w:rFonts w:hint="eastAsia"/>
-              </w:rPr>
-            </w:pPr>
             <w:r>
               <w:rPr>
                 <w:rFonts w:hint="eastAsia"/>
@@ -512,11 +450,6 @@
             <w:tcW w:w="4508" w:type="dxa"/>
           </w:tcPr>
           <w:p>
-            <w:pPr>
-              <w:rPr>
-                <w:rFonts w:hint="eastAsia"/>
-              </w:rPr>
-            </w:pPr>
             <w:r>
               <w:rPr>
                 <w:rFonts w:hint="eastAsia"/>
@@ -539,11 +472,6 @@
             <w:tcW w:w="4508" w:type="dxa"/>
           </w:tcPr>
           <w:p>
-            <w:pPr>
-              <w:rPr>
-                <w:rFonts w:hint="eastAsia"/>
-              </w:rPr>
-            </w:pPr>
             <w:r>
               <w:rPr>
                 <w:rFonts w:hint="eastAsia"/>
@@ -584,7 +512,6 @@
           <w:p>
             <w:pPr>
               <w:rPr>
-                <w:rFonts w:hint="eastAsia"/>
                 <w:b/>
                 <w:bCs/>
               </w:rPr>
@@ -605,7 +532,6 @@
           <w:p>
             <w:pPr>
               <w:rPr>
-                <w:rFonts w:hint="eastAsia"/>
                 <w:b/>
                 <w:bCs/>
               </w:rPr>
@@ -627,9 +553,9 @@
           </w:tcPr>
           <w:p>
             <w:pPr>
-              <w:rPr>
-                <w:rFonts w:hint="eastAsia"/>
-              </w:rPr>
+              <w:tabs>
+                <w:tab w:val="left" w:pos="1185"/>
+              </w:tabs>
             </w:pPr>
             <w:r>
               <w:rPr>
@@ -637,76 +563,94 @@
               </w:rPr>
               <w:t>1.</w:t>
             </w:r>
-          </w:p>
-        </w:tc>
-        <w:tc>
-          <w:tcPr>
-            <w:tcW w:w="4508" w:type="dxa"/>
-          </w:tcPr>
-          <w:p>
-            <w:pPr>
-              <w:rPr>
-                <w:rFonts w:hint="eastAsia"/>
-              </w:rPr>
-            </w:pPr>
+            <w:r>
+              <w:rPr>
+                <w:rFonts w:hint="eastAsia"/>
+              </w:rPr>
+              <w:t xml:space="preserve"> </w:t>
+            </w:r>
+            <w:proofErr w:type="spellStart"/>
+            <w:r>
+              <w:t>로그인된</w:t>
+            </w:r>
+            <w:proofErr w:type="spellEnd"/>
+            <w:r>
+              <w:t xml:space="preserve"> 회원이 회원 탈퇴 메뉴를 선택한다.</w:t>
+            </w:r>
+            <w:r>
+              <w:tab/>
+            </w:r>
+          </w:p>
+        </w:tc>
+        <w:tc>
+          <w:tcPr>
+            <w:tcW w:w="4508" w:type="dxa"/>
+          </w:tcPr>
+          <w:p>
             <w:r>
               <w:rPr>
                 <w:rFonts w:hint="eastAsia"/>
               </w:rPr>
               <w:t>2.</w:t>
             </w:r>
-          </w:p>
-        </w:tc>
-      </w:tr>
-      <w:tr>
-        <w:tc>
-          <w:tcPr>
-            <w:tcW w:w="4508" w:type="dxa"/>
-          </w:tcPr>
-          <w:p>
-            <w:pPr>
-              <w:rPr>
-                <w:rFonts w:hint="eastAsia"/>
-              </w:rPr>
-            </w:pPr>
+            <w:r>
+              <w:rPr>
+                <w:rFonts w:hint="eastAsia"/>
+              </w:rPr>
+              <w:t xml:space="preserve"> </w:t>
+            </w:r>
+            <w:r>
+              <w:t>시스템이 탈퇴 확인 메시지를 표시한다</w:t>
+            </w:r>
+          </w:p>
+        </w:tc>
+      </w:tr>
+      <w:tr>
+        <w:tc>
+          <w:tcPr>
+            <w:tcW w:w="4508" w:type="dxa"/>
+          </w:tcPr>
+          <w:p>
             <w:r>
               <w:rPr>
                 <w:rFonts w:hint="eastAsia"/>
               </w:rPr>
               <w:t>3.</w:t>
             </w:r>
-          </w:p>
-        </w:tc>
-        <w:tc>
-          <w:tcPr>
-            <w:tcW w:w="4508" w:type="dxa"/>
-          </w:tcPr>
-          <w:p>
-            <w:pPr>
-              <w:rPr>
-                <w:rFonts w:hint="eastAsia"/>
-              </w:rPr>
-            </w:pPr>
+            <w:r>
+              <w:rPr>
+                <w:rFonts w:hint="eastAsia"/>
+              </w:rPr>
+              <w:t xml:space="preserve"> </w:t>
+            </w:r>
+            <w:r>
+              <w:t>회원이 탈퇴를 확인한다.</w:t>
+            </w:r>
+          </w:p>
+        </w:tc>
+        <w:tc>
+          <w:tcPr>
+            <w:tcW w:w="4508" w:type="dxa"/>
+          </w:tcPr>
+          <w:p>
             <w:r>
               <w:rPr>
                 <w:rFonts w:hint="eastAsia"/>
               </w:rPr>
               <w:t xml:space="preserve">4. </w:t>
             </w:r>
-          </w:p>
-        </w:tc>
-      </w:tr>
-      <w:tr>
-        <w:tc>
-          <w:tcPr>
-            <w:tcW w:w="4508" w:type="dxa"/>
-          </w:tcPr>
-          <w:p>
-            <w:pPr>
-              <w:rPr>
-                <w:rFonts w:hint="eastAsia"/>
-              </w:rPr>
-            </w:pPr>
+            <w:r>
+              <w:t>시스템이 탈퇴 완료 메시지를 표시하고 로그인 화면으로 이동한다.</w:t>
+            </w:r>
+          </w:p>
+        </w:tc>
+      </w:tr>
+      <w:tr>
+        <w:tc>
+          <w:tcPr>
+            <w:tcW w:w="4508" w:type="dxa"/>
+          </w:tcPr>
+          <w:p>
             <w:r>
               <w:rPr>
                 <w:rFonts w:hint="eastAsia"/>
@@ -720,11 +664,6 @@
             <w:tcW w:w="4508" w:type="dxa"/>
           </w:tcPr>
           <w:p>
-            <w:pPr>
-              <w:rPr>
-                <w:rFonts w:hint="eastAsia"/>
-              </w:rPr>
-            </w:pPr>
             <w:r>
               <w:rPr>
                 <w:rFonts w:hint="eastAsia"/>
@@ -741,6 +680,7 @@
         <w:rPr>
           <w:rFonts w:hint="eastAsia"/>
         </w:rPr>
+        <w:lastRenderedPageBreak/>
         <w:t>5. 대여소 등록</w:t>
       </w:r>
     </w:p>
@@ -762,7 +702,6 @@
           <w:p>
             <w:pPr>
               <w:rPr>
-                <w:rFonts w:hint="eastAsia"/>
                 <w:b/>
                 <w:bCs/>
               </w:rPr>
@@ -772,7 +711,6 @@
                 <w:b/>
                 <w:bCs/>
               </w:rPr>
-              <w:lastRenderedPageBreak/>
               <w:t>Actor Action</w:t>
             </w:r>
           </w:p>
@@ -784,7 +722,6 @@
           <w:p>
             <w:pPr>
               <w:rPr>
-                <w:rFonts w:hint="eastAsia"/>
                 <w:b/>
                 <w:bCs/>
               </w:rPr>
@@ -805,110 +742,116 @@
             <w:tcW w:w="4508" w:type="dxa"/>
           </w:tcPr>
           <w:p>
-            <w:pPr>
-              <w:rPr>
-                <w:rFonts w:hint="eastAsia"/>
-              </w:rPr>
-            </w:pPr>
             <w:r>
               <w:rPr>
                 <w:rFonts w:hint="eastAsia"/>
               </w:rPr>
               <w:t>1.</w:t>
             </w:r>
-          </w:p>
-        </w:tc>
-        <w:tc>
-          <w:tcPr>
-            <w:tcW w:w="4508" w:type="dxa"/>
-          </w:tcPr>
-          <w:p>
-            <w:pPr>
-              <w:rPr>
-                <w:rFonts w:hint="eastAsia"/>
-              </w:rPr>
-            </w:pPr>
+            <w:r>
+              <w:rPr>
+                <w:rFonts w:hint="eastAsia"/>
+              </w:rPr>
+              <w:t xml:space="preserve"> </w:t>
+            </w:r>
+            <w:r>
+              <w:t>관리자가 대여소 등록 메뉴를 선택한다.</w:t>
+            </w:r>
+          </w:p>
+        </w:tc>
+        <w:tc>
+          <w:tcPr>
+            <w:tcW w:w="4508" w:type="dxa"/>
+          </w:tcPr>
+          <w:p>
             <w:r>
               <w:rPr>
                 <w:rFonts w:hint="eastAsia"/>
               </w:rPr>
               <w:t>2.</w:t>
             </w:r>
-          </w:p>
-        </w:tc>
-      </w:tr>
-      <w:tr>
-        <w:tc>
-          <w:tcPr>
-            <w:tcW w:w="4508" w:type="dxa"/>
-          </w:tcPr>
-          <w:p>
-            <w:pPr>
-              <w:rPr>
-                <w:rFonts w:hint="eastAsia"/>
-              </w:rPr>
-            </w:pPr>
+            <w:r>
+              <w:rPr>
+                <w:rFonts w:hint="eastAsia"/>
+              </w:rPr>
+              <w:t xml:space="preserve"> </w:t>
+            </w:r>
+            <w:r>
+              <w:t>시스템이 대여소 등록 양식을 제공한다.</w:t>
+            </w:r>
+          </w:p>
+        </w:tc>
+      </w:tr>
+      <w:tr>
+        <w:tc>
+          <w:tcPr>
+            <w:tcW w:w="4508" w:type="dxa"/>
+          </w:tcPr>
+          <w:p>
             <w:r>
               <w:rPr>
                 <w:rFonts w:hint="eastAsia"/>
               </w:rPr>
               <w:t>3.</w:t>
             </w:r>
-          </w:p>
-        </w:tc>
-        <w:tc>
-          <w:tcPr>
-            <w:tcW w:w="4508" w:type="dxa"/>
-          </w:tcPr>
-          <w:p>
-            <w:pPr>
-              <w:rPr>
-                <w:rFonts w:hint="eastAsia"/>
-              </w:rPr>
-            </w:pPr>
+            <w:r>
+              <w:rPr>
+                <w:rFonts w:hint="eastAsia"/>
+              </w:rPr>
+              <w:t xml:space="preserve"> </w:t>
+            </w:r>
+            <w:r>
+              <w:t>관리자가 대여소 정보(이름, 위치, 자전거 보관 가능 수량, 운영 시간 등)를 입력한다.</w:t>
+            </w:r>
+          </w:p>
+        </w:tc>
+        <w:tc>
+          <w:tcPr>
+            <w:tcW w:w="4508" w:type="dxa"/>
+          </w:tcPr>
+          <w:p>
             <w:r>
               <w:rPr>
                 <w:rFonts w:hint="eastAsia"/>
               </w:rPr>
               <w:t xml:space="preserve">4. </w:t>
             </w:r>
-          </w:p>
-        </w:tc>
-      </w:tr>
-      <w:tr>
-        <w:tc>
-          <w:tcPr>
-            <w:tcW w:w="4508" w:type="dxa"/>
-          </w:tcPr>
-          <w:p>
-            <w:pPr>
-              <w:rPr>
-                <w:rFonts w:hint="eastAsia"/>
-              </w:rPr>
-            </w:pPr>
+            <w:r>
+              <w:t>시스템이 입력된 정보의 유효성을 검증한다.</w:t>
+            </w:r>
+          </w:p>
+        </w:tc>
+      </w:tr>
+      <w:tr>
+        <w:tc>
+          <w:tcPr>
+            <w:tcW w:w="4508" w:type="dxa"/>
+          </w:tcPr>
+          <w:p>
             <w:r>
               <w:rPr>
                 <w:rFonts w:hint="eastAsia"/>
               </w:rPr>
               <w:t xml:space="preserve">5. </w:t>
             </w:r>
-          </w:p>
-        </w:tc>
-        <w:tc>
-          <w:tcPr>
-            <w:tcW w:w="4508" w:type="dxa"/>
-          </w:tcPr>
-          <w:p>
-            <w:pPr>
-              <w:rPr>
-                <w:rFonts w:hint="eastAsia"/>
-              </w:rPr>
-            </w:pPr>
+            <w:r>
+              <w:t>관리자가 등록 버튼을 클릭한다.</w:t>
+            </w:r>
+          </w:p>
+        </w:tc>
+        <w:tc>
+          <w:tcPr>
+            <w:tcW w:w="4508" w:type="dxa"/>
+          </w:tcPr>
+          <w:p>
             <w:r>
               <w:rPr>
                 <w:rFonts w:hint="eastAsia"/>
               </w:rPr>
               <w:t xml:space="preserve">6. </w:t>
+            </w:r>
+            <w:r>
+              <w:t>시스템이 대여소 정보를 저장하고 등록 완료 메시지를 표시한다.</w:t>
             </w:r>
           </w:p>
         </w:tc>
@@ -941,7 +884,6 @@
           <w:p>
             <w:pPr>
               <w:rPr>
-                <w:rFonts w:hint="eastAsia"/>
                 <w:b/>
                 <w:bCs/>
               </w:rPr>
@@ -962,7 +904,6 @@
           <w:p>
             <w:pPr>
               <w:rPr>
-                <w:rFonts w:hint="eastAsia"/>
                 <w:b/>
                 <w:bCs/>
               </w:rPr>
@@ -983,67 +924,70 @@
             <w:tcW w:w="4508" w:type="dxa"/>
           </w:tcPr>
           <w:p>
-            <w:pPr>
-              <w:rPr>
-                <w:rFonts w:hint="eastAsia"/>
-              </w:rPr>
-            </w:pPr>
             <w:r>
               <w:rPr>
                 <w:rFonts w:hint="eastAsia"/>
               </w:rPr>
               <w:t>1.</w:t>
             </w:r>
-          </w:p>
-        </w:tc>
-        <w:tc>
-          <w:tcPr>
-            <w:tcW w:w="4508" w:type="dxa"/>
-          </w:tcPr>
-          <w:p>
-            <w:pPr>
-              <w:rPr>
-                <w:rFonts w:hint="eastAsia"/>
-              </w:rPr>
-            </w:pPr>
+            <w:r>
+              <w:rPr>
+                <w:rFonts w:ascii="Segoe UI" w:hAnsi="Segoe UI" w:cs="Segoe UI"/>
+                <w:color w:val="1F2328"/>
+                <w:shd w:val="clear" w:color="auto" w:fill="FFFFFF"/>
+              </w:rPr>
+              <w:t xml:space="preserve"> </w:t>
+            </w:r>
+            <w:r>
+              <w:t>관리자가 대여소 조회 메뉴를 선택한다.</w:t>
+            </w:r>
+          </w:p>
+        </w:tc>
+        <w:tc>
+          <w:tcPr>
+            <w:tcW w:w="4508" w:type="dxa"/>
+          </w:tcPr>
+          <w:p>
             <w:r>
               <w:rPr>
                 <w:rFonts w:hint="eastAsia"/>
               </w:rPr>
               <w:t>2.</w:t>
             </w:r>
-          </w:p>
-        </w:tc>
-      </w:tr>
-      <w:tr>
-        <w:tc>
-          <w:tcPr>
-            <w:tcW w:w="4508" w:type="dxa"/>
-          </w:tcPr>
-          <w:p>
-            <w:pPr>
-              <w:rPr>
-                <w:rFonts w:hint="eastAsia"/>
-              </w:rPr>
-            </w:pPr>
+            <w:r>
+              <w:rPr>
+                <w:rFonts w:hint="eastAsia"/>
+              </w:rPr>
+              <w:t xml:space="preserve"> </w:t>
+            </w:r>
+            <w:r>
+              <w:t>시스템이 등록된 모든 대여소 리스트를 표시한다.</w:t>
+            </w:r>
+          </w:p>
+        </w:tc>
+      </w:tr>
+      <w:tr>
+        <w:tc>
+          <w:tcPr>
+            <w:tcW w:w="4508" w:type="dxa"/>
+          </w:tcPr>
+          <w:p>
             <w:r>
               <w:rPr>
                 <w:rFonts w:hint="eastAsia"/>
               </w:rPr>
               <w:t>3.</w:t>
             </w:r>
-          </w:p>
-        </w:tc>
-        <w:tc>
-          <w:tcPr>
-            <w:tcW w:w="4508" w:type="dxa"/>
-          </w:tcPr>
-          <w:p>
-            <w:pPr>
-              <w:rPr>
-                <w:rFonts w:hint="eastAsia"/>
-              </w:rPr>
-            </w:pPr>
+            <w:r>
+              <w:t> 관리자가 리스트를 확인한다.</w:t>
+            </w:r>
+          </w:p>
+        </w:tc>
+        <w:tc>
+          <w:tcPr>
+            <w:tcW w:w="4508" w:type="dxa"/>
+          </w:tcPr>
+          <w:p>
             <w:r>
               <w:rPr>
                 <w:rFonts w:hint="eastAsia"/>
@@ -1059,11 +1003,6 @@
             <w:tcW w:w="4508" w:type="dxa"/>
           </w:tcPr>
           <w:p>
-            <w:pPr>
-              <w:rPr>
-                <w:rFonts w:hint="eastAsia"/>
-              </w:rPr>
-            </w:pPr>
             <w:r>
               <w:rPr>
                 <w:rFonts w:hint="eastAsia"/>
@@ -1077,11 +1016,6 @@
             <w:tcW w:w="4508" w:type="dxa"/>
           </w:tcPr>
           <w:p>
-            <w:pPr>
-              <w:rPr>
-                <w:rFonts w:hint="eastAsia"/>
-              </w:rPr>
-            </w:pPr>
             <w:r>
               <w:rPr>
                 <w:rFonts w:hint="eastAsia"/>
@@ -1092,6 +1026,82 @@
         </w:tc>
       </w:tr>
     </w:tbl>
+    <w:p>
+      <w:pPr>
+        <w:rPr>
+          <w:rStyle w:val="notion-enable-hover"/>
+          <w:b/>
+          <w:bCs/>
+        </w:rPr>
+      </w:pPr>
+      <w:r>
+        <w:rPr>
+          <w:rStyle w:val="notion-enable-hover"/>
+          <w:b/>
+          <w:bCs/>
+        </w:rPr>
+        <w:t>Extensions</w:t>
+      </w:r>
+    </w:p>
+    <w:p>
+      <w:pPr>
+        <w:ind w:left="440" w:hangingChars="200" w:hanging="440"/>
+        <w:rPr>
+          <w:rFonts w:hint="eastAsia"/>
+        </w:rPr>
+      </w:pPr>
+      <w:r>
+        <w:rPr>
+          <w:rFonts w:hint="eastAsia"/>
+        </w:rPr>
+        <w:t>3</w:t>
+      </w:r>
+      <w:r>
+        <w:t xml:space="preserve">단계 이후, </w:t>
+      </w:r>
+      <w:r>
+        <w:rPr>
+          <w:rFonts w:hint="eastAsia"/>
+        </w:rPr>
+        <w:t xml:space="preserve">관리자가 </w:t>
+      </w:r>
+      <w:r>
+        <w:rPr>
+          <w:rFonts w:hint="eastAsia"/>
+        </w:rPr>
+        <w:t xml:space="preserve">해당 </w:t>
+      </w:r>
+      <w:r>
+        <w:rPr>
+          <w:rFonts w:hint="eastAsia"/>
+        </w:rPr>
+        <w:t>대여소를 리스트에서 삭제하려는 경</w:t>
+      </w:r>
+      <w:r>
+        <w:rPr>
+          <w:rFonts w:hint="eastAsia"/>
+        </w:rPr>
+        <w:t>우</w:t>
+      </w:r>
+      <w:r>
+        <w:rPr>
+          <w:rFonts w:hint="eastAsia"/>
+        </w:rPr>
+        <w:t xml:space="preserve"> 삭제 버튼을 클릭하</w:t>
+      </w:r>
+      <w:r>
+        <w:rPr>
+          <w:rFonts w:hint="eastAsia"/>
+        </w:rPr>
+        <w:t xml:space="preserve">여 </w:t>
+      </w:r>
+      <w:r>
+        <w:rPr>
+          <w:rFonts w:hint="eastAsia"/>
+        </w:rPr>
+        <w:t>대여소를 삭제한다.</w:t>
+      </w:r>
+    </w:p>
     <w:p/>
     <w:p>
       <w:r>
@@ -1119,7 +1129,6 @@
           <w:p>
             <w:pPr>
               <w:rPr>
-                <w:rFonts w:hint="eastAsia"/>
                 <w:b/>
                 <w:bCs/>
               </w:rPr>
@@ -1140,7 +1149,6 @@
           <w:p>
             <w:pPr>
               <w:rPr>
-                <w:rFonts w:hint="eastAsia"/>
                 <w:b/>
                 <w:bCs/>
               </w:rPr>
@@ -1161,116 +1169,90 @@
             <w:tcW w:w="4508" w:type="dxa"/>
           </w:tcPr>
           <w:p>
-            <w:pPr>
-              <w:rPr>
-                <w:rFonts w:hint="eastAsia"/>
-              </w:rPr>
-            </w:pPr>
             <w:r>
               <w:rPr>
                 <w:rFonts w:hint="eastAsia"/>
               </w:rPr>
               <w:t>1.</w:t>
             </w:r>
-          </w:p>
-        </w:tc>
-        <w:tc>
-          <w:tcPr>
-            <w:tcW w:w="4508" w:type="dxa"/>
-          </w:tcPr>
-          <w:p>
-            <w:pPr>
-              <w:rPr>
-                <w:rFonts w:hint="eastAsia"/>
-              </w:rPr>
-            </w:pPr>
+            <w:r>
+              <w:rPr>
+                <w:rFonts w:ascii="Segoe UI" w:hAnsi="Segoe UI" w:cs="Segoe UI"/>
+                <w:color w:val="1F2328"/>
+                <w:shd w:val="clear" w:color="auto" w:fill="FFFFFF"/>
+              </w:rPr>
+              <w:t xml:space="preserve"> </w:t>
+            </w:r>
+            <w:r>
+              <w:t>관리자가 대여소 리스트에서 특정 대여소를 선택한다.</w:t>
+            </w:r>
+          </w:p>
+        </w:tc>
+        <w:tc>
+          <w:tcPr>
+            <w:tcW w:w="4508" w:type="dxa"/>
+          </w:tcPr>
+          <w:p>
             <w:r>
               <w:rPr>
                 <w:rFonts w:hint="eastAsia"/>
               </w:rPr>
               <w:t>2.</w:t>
             </w:r>
-          </w:p>
-        </w:tc>
-      </w:tr>
-      <w:tr>
-        <w:tc>
-          <w:tcPr>
-            <w:tcW w:w="4508" w:type="dxa"/>
-          </w:tcPr>
-          <w:p>
-            <w:pPr>
-              <w:rPr>
-                <w:rFonts w:hint="eastAsia"/>
-              </w:rPr>
-            </w:pPr>
+            <w:r>
+              <w:rPr>
+                <w:rFonts w:ascii="Segoe UI" w:hAnsi="Segoe UI" w:cs="Segoe UI"/>
+                <w:color w:val="1F2328"/>
+                <w:shd w:val="clear" w:color="auto" w:fill="FFFFFF"/>
+              </w:rPr>
+              <w:t xml:space="preserve"> </w:t>
+            </w:r>
+            <w:r>
+              <w:t>시스템이 선택된 대여소의 상세 정보(이름, 위치, 자전거 보관 가능 수량, 운영 시간 등)를 표시한다.</w:t>
+            </w:r>
+          </w:p>
+        </w:tc>
+      </w:tr>
+      <w:tr>
+        <w:tc>
+          <w:tcPr>
+            <w:tcW w:w="4508" w:type="dxa"/>
+          </w:tcPr>
+          <w:p>
             <w:r>
               <w:rPr>
                 <w:rFonts w:hint="eastAsia"/>
               </w:rPr>
               <w:t>3.</w:t>
             </w:r>
-          </w:p>
-        </w:tc>
-        <w:tc>
-          <w:tcPr>
-            <w:tcW w:w="4508" w:type="dxa"/>
-          </w:tcPr>
-          <w:p>
-            <w:pPr>
-              <w:rPr>
-                <w:rFonts w:hint="eastAsia"/>
-              </w:rPr>
-            </w:pPr>
-            <w:r>
-              <w:rPr>
-                <w:rFonts w:hint="eastAsia"/>
-              </w:rPr>
-              <w:t xml:space="preserve">4. </w:t>
-            </w:r>
-          </w:p>
-        </w:tc>
-      </w:tr>
-      <w:tr>
-        <w:tc>
-          <w:tcPr>
-            <w:tcW w:w="4508" w:type="dxa"/>
-          </w:tcPr>
-          <w:p>
-            <w:pPr>
-              <w:rPr>
-                <w:rFonts w:hint="eastAsia"/>
-              </w:rPr>
-            </w:pPr>
-            <w:r>
-              <w:rPr>
-                <w:rFonts w:hint="eastAsia"/>
-              </w:rPr>
-              <w:t xml:space="preserve">5. </w:t>
-            </w:r>
-          </w:p>
-        </w:tc>
-        <w:tc>
-          <w:tcPr>
-            <w:tcW w:w="4508" w:type="dxa"/>
-          </w:tcPr>
-          <w:p>
-            <w:pPr>
-              <w:rPr>
-                <w:rFonts w:hint="eastAsia"/>
-              </w:rPr>
-            </w:pPr>
-            <w:r>
-              <w:rPr>
-                <w:rFonts w:hint="eastAsia"/>
-              </w:rPr>
-              <w:t xml:space="preserve">6. </w:t>
-            </w:r>
-          </w:p>
+            <w:r>
+              <w:rPr>
+                <w:rFonts w:ascii="Segoe UI" w:hAnsi="Segoe UI" w:cs="Segoe UI"/>
+                <w:color w:val="1F2328"/>
+                <w:shd w:val="clear" w:color="auto" w:fill="F6F8FA"/>
+              </w:rPr>
+              <w:t xml:space="preserve"> </w:t>
+            </w:r>
+            <w:r>
+              <w:t>관리자가 정보를 확인한다.</w:t>
+            </w:r>
+          </w:p>
+        </w:tc>
+        <w:tc>
+          <w:tcPr>
+            <w:tcW w:w="4508" w:type="dxa"/>
+          </w:tcPr>
+          <w:p/>
         </w:tc>
       </w:tr>
     </w:tbl>
-    <w:p/>
+    <w:p>
+      <w:pPr>
+        <w:rPr>
+          <w:rFonts w:hint="eastAsia"/>
+        </w:rPr>
+      </w:pPr>
+    </w:p>
     <w:p>
       <w:r>
         <w:rPr>
@@ -1297,7 +1279,6 @@
           <w:p>
             <w:pPr>
               <w:rPr>
-                <w:rFonts w:hint="eastAsia"/>
                 <w:b/>
                 <w:bCs/>
               </w:rPr>
@@ -1318,7 +1299,6 @@
           <w:p>
             <w:pPr>
               <w:rPr>
-                <w:rFonts w:hint="eastAsia"/>
                 <w:b/>
                 <w:bCs/>
               </w:rPr>
@@ -1339,11 +1319,6 @@
             <w:tcW w:w="4508" w:type="dxa"/>
           </w:tcPr>
           <w:p>
-            <w:pPr>
-              <w:rPr>
-                <w:rFonts w:hint="eastAsia"/>
-              </w:rPr>
-            </w:pPr>
             <w:r>
               <w:rPr>
                 <w:rFonts w:hint="eastAsia"/>
@@ -1357,11 +1332,6 @@
             <w:tcW w:w="4508" w:type="dxa"/>
           </w:tcPr>
           <w:p>
-            <w:pPr>
-              <w:rPr>
-                <w:rFonts w:hint="eastAsia"/>
-              </w:rPr>
-            </w:pPr>
             <w:r>
               <w:rPr>
                 <w:rFonts w:hint="eastAsia"/>
@@ -1369,38 +1339,30 @@
               <w:t>2.</w:t>
             </w:r>
             <w:r>
+              <w:t xml:space="preserve"> 시스템이 자전거 등록 버튼을 표시한다.</w:t>
+            </w:r>
+          </w:p>
+        </w:tc>
+      </w:tr>
+      <w:tr>
+        <w:tc>
+          <w:tcPr>
+            <w:tcW w:w="4508" w:type="dxa"/>
+          </w:tcPr>
+          <w:p>
+            <w:r>
+              <w:rPr>
+                <w:rFonts w:hint="eastAsia"/>
+              </w:rPr>
+              <w:t>3.</w:t>
+            </w:r>
+            <w:r>
+              <w:rPr>
+                <w:rFonts w:hint="eastAsia"/>
+              </w:rPr>
               <w:t xml:space="preserve"> </w:t>
             </w:r>
             <w:r>
-              <w:t>시스템이 자전거 등록 버튼을 표시한다.</w:t>
-            </w:r>
-          </w:p>
-        </w:tc>
-      </w:tr>
-      <w:tr>
-        <w:tc>
-          <w:tcPr>
-            <w:tcW w:w="4508" w:type="dxa"/>
-          </w:tcPr>
-          <w:p>
-            <w:pPr>
-              <w:rPr>
-                <w:rFonts w:hint="eastAsia"/>
-              </w:rPr>
-            </w:pPr>
-            <w:r>
-              <w:rPr>
-                <w:rFonts w:hint="eastAsia"/>
-              </w:rPr>
-              <w:t>3.</w:t>
-            </w:r>
-            <w:r>
-              <w:rPr>
-                <w:rFonts w:hint="eastAsia"/>
-              </w:rPr>
-              <w:t xml:space="preserve"> </w:t>
-            </w:r>
-            <w:r>
               <w:t>관리자가 자전거 등록 버튼을 클릭한다.</w:t>
             </w:r>
           </w:p>
@@ -1410,11 +1372,6 @@
             <w:tcW w:w="4508" w:type="dxa"/>
           </w:tcPr>
           <w:p>
-            <w:pPr>
-              <w:rPr>
-                <w:rFonts w:hint="eastAsia"/>
-              </w:rPr>
-            </w:pPr>
             <w:r>
               <w:rPr>
                 <w:rFonts w:hint="eastAsia"/>
@@ -1433,40 +1390,23 @@
             <w:tcW w:w="4508" w:type="dxa"/>
           </w:tcPr>
           <w:p>
-            <w:pPr>
-              <w:rPr>
-                <w:rFonts w:hint="eastAsia"/>
-              </w:rPr>
-            </w:pPr>
-            <w:r>
-              <w:rPr>
-                <w:rFonts w:hint="eastAsia"/>
-              </w:rPr>
+            <w:r>
+              <w:rPr>
+                <w:rFonts w:hint="eastAsia"/>
+              </w:rPr>
+              <w:lastRenderedPageBreak/>
               <w:t xml:space="preserve">5. </w:t>
             </w:r>
             <w:r>
-              <w:t>관리자가 자전거 ID, 제품명, 유형, 소속 대여소, 상태(사용 가능/수리 중)</w:t>
-            </w:r>
-            <w:proofErr w:type="spellStart"/>
-            <w:r>
-              <w:t>를</w:t>
-            </w:r>
-            <w:proofErr w:type="spellEnd"/>
-            <w:r>
-              <w:t xml:space="preserve"> 입력한다.</w:t>
-            </w:r>
-          </w:p>
-        </w:tc>
-        <w:tc>
-          <w:tcPr>
-            <w:tcW w:w="4508" w:type="dxa"/>
-          </w:tcPr>
-          <w:p>
-            <w:pPr>
-              <w:rPr>
-                <w:rFonts w:hint="eastAsia"/>
-              </w:rPr>
-            </w:pPr>
+              <w:t>관리자가 자전거 ID, 제품명, 유형, 소속 대여소, 상태(사용 가능/수리 중)를 입력한다.</w:t>
+            </w:r>
+          </w:p>
+        </w:tc>
+        <w:tc>
+          <w:tcPr>
+            <w:tcW w:w="4508" w:type="dxa"/>
+          </w:tcPr>
+          <w:p>
             <w:r>
               <w:rPr>
                 <w:rFonts w:hint="eastAsia"/>
@@ -1507,7 +1447,6 @@
           <w:p>
             <w:pPr>
               <w:rPr>
-                <w:rFonts w:hint="eastAsia"/>
                 <w:b/>
                 <w:bCs/>
               </w:rPr>
@@ -1528,7 +1467,6 @@
           <w:p>
             <w:pPr>
               <w:rPr>
-                <w:rFonts w:hint="eastAsia"/>
                 <w:b/>
                 <w:bCs/>
               </w:rPr>
@@ -1549,11 +1487,6 @@
             <w:tcW w:w="4508" w:type="dxa"/>
           </w:tcPr>
           <w:p>
-            <w:pPr>
-              <w:rPr>
-                <w:rFonts w:hint="eastAsia"/>
-              </w:rPr>
-            </w:pPr>
             <w:r>
               <w:rPr>
                 <w:rFonts w:hint="eastAsia"/>
@@ -1567,11 +1500,6 @@
             <w:tcW w:w="4508" w:type="dxa"/>
           </w:tcPr>
           <w:p>
-            <w:pPr>
-              <w:rPr>
-                <w:rFonts w:hint="eastAsia"/>
-              </w:rPr>
-            </w:pPr>
             <w:r>
               <w:rPr>
                 <w:rFonts w:hint="eastAsia"/>
@@ -1579,25 +1507,17 @@
               <w:t>2.</w:t>
             </w:r>
             <w:r>
-              <w:t xml:space="preserve"> </w:t>
-            </w:r>
-            <w:r>
-              <w:t>시스템이 자전거 조회 버튼을 표시한다.</w:t>
-            </w:r>
-          </w:p>
-        </w:tc>
-      </w:tr>
-      <w:tr>
-        <w:tc>
-          <w:tcPr>
-            <w:tcW w:w="4508" w:type="dxa"/>
-          </w:tcPr>
-          <w:p>
-            <w:pPr>
-              <w:rPr>
-                <w:rFonts w:hint="eastAsia"/>
-              </w:rPr>
-            </w:pPr>
+              <w:t xml:space="preserve"> 시스템이 자전거 조회 버튼을 표시한다.</w:t>
+            </w:r>
+          </w:p>
+        </w:tc>
+      </w:tr>
+      <w:tr>
+        <w:tc>
+          <w:tcPr>
+            <w:tcW w:w="4508" w:type="dxa"/>
+          </w:tcPr>
+          <w:p>
             <w:r>
               <w:rPr>
                 <w:rFonts w:hint="eastAsia"/>
@@ -1605,23 +1525,15 @@
               <w:t>3.</w:t>
             </w:r>
             <w:r>
-              <w:t xml:space="preserve"> </w:t>
-            </w:r>
-            <w:r>
-              <w:t>관리자가 자전거 조회 버튼을 클릭한다.</w:t>
-            </w:r>
-          </w:p>
-        </w:tc>
-        <w:tc>
-          <w:tcPr>
-            <w:tcW w:w="4508" w:type="dxa"/>
-          </w:tcPr>
-          <w:p>
-            <w:pPr>
-              <w:rPr>
-                <w:rFonts w:hint="eastAsia"/>
-              </w:rPr>
-            </w:pPr>
+              <w:t xml:space="preserve"> 관리자가 자전거 조회 버튼을 클릭한다.</w:t>
+            </w:r>
+          </w:p>
+        </w:tc>
+        <w:tc>
+          <w:tcPr>
+            <w:tcW w:w="4508" w:type="dxa"/>
+          </w:tcPr>
+          <w:p>
             <w:r>
               <w:rPr>
                 <w:rFonts w:hint="eastAsia"/>
@@ -1634,105 +1546,42 @@
           </w:p>
         </w:tc>
       </w:tr>
-      <w:tr>
-        <w:tc>
-          <w:tcPr>
-            <w:tcW w:w="4508" w:type="dxa"/>
-          </w:tcPr>
-          <w:p>
-            <w:pPr>
-              <w:rPr>
-                <w:rFonts w:hint="eastAsia"/>
-              </w:rPr>
-            </w:pPr>
-            <w:r>
-              <w:rPr>
-                <w:rFonts w:hint="eastAsia"/>
-              </w:rPr>
-              <w:lastRenderedPageBreak/>
-              <w:t xml:space="preserve">5. </w:t>
-            </w:r>
-            <w:r>
-              <w:rPr>
-                <w:rFonts w:hint="eastAsia"/>
-              </w:rPr>
-              <w:t>관</w:t>
-            </w:r>
-            <w:r>
-              <w:t>리자가 특정 자전거의 삭제 버튼을 클릭한다.</w:t>
-            </w:r>
-          </w:p>
-        </w:tc>
-        <w:tc>
-          <w:tcPr>
-            <w:tcW w:w="4508" w:type="dxa"/>
-          </w:tcPr>
-          <w:p>
-            <w:pPr>
-              <w:rPr>
-                <w:rFonts w:hint="eastAsia"/>
-              </w:rPr>
-            </w:pPr>
-            <w:r>
-              <w:rPr>
-                <w:rFonts w:hint="eastAsia"/>
-              </w:rPr>
-              <w:t xml:space="preserve">6. </w:t>
-            </w:r>
-            <w:r>
-              <w:t>시스템이 삭제 확인 메시지(삭제 확정 버튼, 취소 버튼)</w:t>
-            </w:r>
-            <w:proofErr w:type="spellStart"/>
-            <w:r>
-              <w:t>를</w:t>
-            </w:r>
-            <w:proofErr w:type="spellEnd"/>
-            <w:r>
-              <w:t xml:space="preserve"> 표시한다.</w:t>
-            </w:r>
-          </w:p>
-        </w:tc>
-      </w:tr>
-      <w:tr>
-        <w:tc>
-          <w:tcPr>
-            <w:tcW w:w="4508" w:type="dxa"/>
-          </w:tcPr>
-          <w:p>
-            <w:pPr>
-              <w:rPr>
-                <w:rFonts w:hint="eastAsia"/>
-              </w:rPr>
-            </w:pPr>
-            <w:r>
-              <w:rPr>
-                <w:rFonts w:hint="eastAsia"/>
-              </w:rPr>
-              <w:t xml:space="preserve">7. </w:t>
-            </w:r>
-            <w:r>
-              <w:t>관리자가 삭제를 확정하는 버튼을 클릭한다.</w:t>
-            </w:r>
-          </w:p>
-        </w:tc>
-        <w:tc>
-          <w:tcPr>
-            <w:tcW w:w="4508" w:type="dxa"/>
-          </w:tcPr>
-          <w:p>
-            <w:pPr>
-              <w:rPr>
-                <w:rFonts w:hint="eastAsia"/>
-              </w:rPr>
-            </w:pPr>
-            <w:r>
-              <w:t>8. 시스템이 해당 자전거를 삭제하고, 삭제 완료 메시지를 표시한다.</w:t>
-            </w:r>
-          </w:p>
-        </w:tc>
-      </w:tr>
     </w:tbl>
-    <w:p/>
+    <w:p>
+      <w:pPr>
+        <w:rPr>
+          <w:rStyle w:val="notion-enable-hover"/>
+          <w:b/>
+          <w:bCs/>
+        </w:rPr>
+      </w:pPr>
+      <w:r>
+        <w:rPr>
+          <w:rStyle w:val="notion-enable-hover"/>
+          <w:b/>
+          <w:bCs/>
+        </w:rPr>
+        <w:t>Extensions</w:t>
+      </w:r>
+    </w:p>
+    <w:p>
+      <w:r>
+        <w:t xml:space="preserve">4단계 이후, </w:t>
+      </w:r>
+      <w:r>
+        <w:rPr>
+          <w:rFonts w:hint="eastAsia"/>
+        </w:rPr>
+        <w:t>관리자가 자전거를 삭제하려는 경우 특정 자전거의 삭제 버튼을 클릭하여 자전거를 삭제한다.</w:t>
+      </w:r>
+    </w:p>
+    <w:p>
+      <w:pPr>
+        <w:rPr>
+          <w:rFonts w:hint="eastAsia"/>
+        </w:rPr>
+      </w:pPr>
+    </w:p>
     <w:p>
       <w:r>
         <w:rPr>
@@ -1759,7 +1608,6 @@
           <w:p>
             <w:pPr>
               <w:rPr>
-                <w:rFonts w:hint="eastAsia"/>
                 <w:b/>
                 <w:bCs/>
               </w:rPr>
@@ -1780,7 +1628,6 @@
           <w:p>
             <w:pPr>
               <w:rPr>
-                <w:rFonts w:hint="eastAsia"/>
                 <w:b/>
                 <w:bCs/>
               </w:rPr>
@@ -1801,11 +1648,6 @@
             <w:tcW w:w="4508" w:type="dxa"/>
           </w:tcPr>
           <w:p>
-            <w:pPr>
-              <w:rPr>
-                <w:rFonts w:hint="eastAsia"/>
-              </w:rPr>
-            </w:pPr>
             <w:r>
               <w:t>1. 관리자가 ‘자전거 조회’ 화면에 접근한다.</w:t>
             </w:r>
@@ -1816,11 +1658,6 @@
             <w:tcW w:w="4508" w:type="dxa"/>
           </w:tcPr>
           <w:p>
-            <w:pPr>
-              <w:rPr>
-                <w:rFonts w:hint="eastAsia"/>
-              </w:rPr>
-            </w:pPr>
             <w:r>
               <w:t>2. 시스템이 등록된 자전거 리스트를 자전거 ID 순으로 보여준다.</w:t>
             </w:r>
@@ -1833,11 +1670,6 @@
             <w:tcW w:w="4508" w:type="dxa"/>
           </w:tcPr>
           <w:p>
-            <w:pPr>
-              <w:rPr>
-                <w:rFonts w:hint="eastAsia"/>
-              </w:rPr>
-            </w:pPr>
             <w:r>
               <w:t>3. 관리자가 특정 자전거를 선택한다.</w:t>
             </w:r>
@@ -1848,36 +1680,18 @@
             <w:tcW w:w="4508" w:type="dxa"/>
           </w:tcPr>
           <w:p>
-            <w:pPr>
-              <w:rPr>
-                <w:rFonts w:hint="eastAsia"/>
-              </w:rPr>
-            </w:pPr>
-            <w:r>
-              <w:t>4. 시스템이 해당 자전거의 상세 정보(자전거 ID, 제품명, 유형, 소속 대여소, 상태)</w:t>
-            </w:r>
-            <w:proofErr w:type="spellStart"/>
-            <w:r>
-              <w:t>를</w:t>
-            </w:r>
-            <w:proofErr w:type="spellEnd"/>
-            <w:r>
-              <w:t xml:space="preserve"> 보여준다.</w:t>
-            </w:r>
-          </w:p>
-        </w:tc>
-      </w:tr>
-      <w:tr>
-        <w:tc>
-          <w:tcPr>
-            <w:tcW w:w="4508" w:type="dxa"/>
-          </w:tcPr>
-          <w:p>
-            <w:pPr>
-              <w:rPr>
-                <w:rFonts w:hint="eastAsia"/>
-              </w:rPr>
-            </w:pPr>
+            <w:r>
+              <w:t>4. 시스템이 해당 자전거의 상세 정보(자전거 ID, 제품명, 유형, 소속 대여소, 상태)를 보여준다.</w:t>
+            </w:r>
+          </w:p>
+        </w:tc>
+      </w:tr>
+      <w:tr>
+        <w:tc>
+          <w:tcPr>
+            <w:tcW w:w="4508" w:type="dxa"/>
+          </w:tcPr>
+          <w:p>
             <w:r>
               <w:rPr>
                 <w:rFonts w:hint="eastAsia"/>
@@ -1891,11 +1705,6 @@
             <w:tcW w:w="4508" w:type="dxa"/>
           </w:tcPr>
           <w:p>
-            <w:pPr>
-              <w:rPr>
-                <w:rFonts w:hint="eastAsia"/>
-              </w:rPr>
-            </w:pPr>
             <w:r>
               <w:rPr>
                 <w:rFonts w:hint="eastAsia"/>
@@ -1933,7 +1742,6 @@
           <w:p>
             <w:pPr>
               <w:rPr>
-                <w:rFonts w:hint="eastAsia"/>
                 <w:b/>
                 <w:bCs/>
               </w:rPr>
@@ -1954,7 +1762,6 @@
           <w:p>
             <w:pPr>
               <w:rPr>
-                <w:rFonts w:hint="eastAsia"/>
                 <w:b/>
                 <w:bCs/>
               </w:rPr>
@@ -1975,110 +1782,125 @@
             <w:tcW w:w="4508" w:type="dxa"/>
           </w:tcPr>
           <w:p>
+            <w:r>
+              <w:rPr>
+                <w:rFonts w:hint="eastAsia"/>
+              </w:rPr>
+              <w:t>1.</w:t>
+            </w:r>
+            <w:r>
+              <w:rPr>
+                <w:rFonts w:ascii="Segoe UI" w:hAnsi="Segoe UI" w:cs="Segoe UI"/>
+                <w:color w:val="1F2328"/>
+                <w:shd w:val="clear" w:color="auto" w:fill="FFFFFF"/>
+              </w:rPr>
+              <w:t xml:space="preserve"> </w:t>
+            </w:r>
+            <w:r>
+              <w:t>회원이 대여소 검색 메뉴를 선택한다.</w:t>
+            </w:r>
+          </w:p>
+        </w:tc>
+        <w:tc>
+          <w:tcPr>
+            <w:tcW w:w="4508" w:type="dxa"/>
+          </w:tcPr>
+          <w:p>
+            <w:r>
+              <w:rPr>
+                <w:rFonts w:hint="eastAsia"/>
+              </w:rPr>
+              <w:t>2.</w:t>
+            </w:r>
+            <w:r>
+              <w:rPr>
+                <w:rFonts w:ascii="Segoe UI" w:hAnsi="Segoe UI" w:cs="Segoe UI"/>
+                <w:color w:val="1F2328"/>
+                <w:shd w:val="clear" w:color="auto" w:fill="FFFFFF"/>
+              </w:rPr>
+              <w:t xml:space="preserve"> </w:t>
+            </w:r>
+            <w:r>
+              <w:t>시스템이 검색 양식을 제공한다.</w:t>
+            </w:r>
+          </w:p>
+        </w:tc>
+      </w:tr>
+      <w:tr>
+        <w:tc>
+          <w:tcPr>
+            <w:tcW w:w="4508" w:type="dxa"/>
+          </w:tcPr>
+          <w:p>
             <w:pPr>
-              <w:rPr>
-                <w:rFonts w:hint="eastAsia"/>
-              </w:rPr>
+              <w:tabs>
+                <w:tab w:val="left" w:pos="605"/>
+              </w:tabs>
             </w:pPr>
             <w:r>
               <w:rPr>
                 <w:rFonts w:hint="eastAsia"/>
               </w:rPr>
-              <w:t>1.</w:t>
-            </w:r>
-          </w:p>
-        </w:tc>
-        <w:tc>
-          <w:tcPr>
-            <w:tcW w:w="4508" w:type="dxa"/>
-          </w:tcPr>
-          <w:p>
-            <w:pPr>
-              <w:rPr>
-                <w:rFonts w:hint="eastAsia"/>
-              </w:rPr>
-            </w:pPr>
-            <w:r>
-              <w:rPr>
-                <w:rFonts w:hint="eastAsia"/>
-              </w:rPr>
-              <w:t>2.</w:t>
-            </w:r>
-          </w:p>
-        </w:tc>
-      </w:tr>
-      <w:tr>
-        <w:tc>
-          <w:tcPr>
-            <w:tcW w:w="4508" w:type="dxa"/>
-          </w:tcPr>
-          <w:p>
-            <w:pPr>
-              <w:rPr>
-                <w:rFonts w:hint="eastAsia"/>
-              </w:rPr>
-            </w:pPr>
-            <w:r>
-              <w:rPr>
-                <w:rFonts w:hint="eastAsia"/>
-              </w:rPr>
               <w:t>3.</w:t>
             </w:r>
-          </w:p>
-        </w:tc>
-        <w:tc>
-          <w:tcPr>
-            <w:tcW w:w="4508" w:type="dxa"/>
-          </w:tcPr>
-          <w:p>
-            <w:pPr>
-              <w:rPr>
-                <w:rFonts w:hint="eastAsia"/>
-              </w:rPr>
-            </w:pPr>
+            <w:r>
+              <w:rPr>
+                <w:rFonts w:hint="eastAsia"/>
+              </w:rPr>
+              <w:t xml:space="preserve"> </w:t>
+            </w:r>
+            <w:r>
+              <w:t>회원이 대여소 이름을 입력한다.</w:t>
+            </w:r>
+          </w:p>
+        </w:tc>
+        <w:tc>
+          <w:tcPr>
+            <w:tcW w:w="4508" w:type="dxa"/>
+          </w:tcPr>
+          <w:p>
             <w:r>
               <w:rPr>
                 <w:rFonts w:hint="eastAsia"/>
               </w:rPr>
               <w:t xml:space="preserve">4. </w:t>
             </w:r>
-          </w:p>
-        </w:tc>
-      </w:tr>
-      <w:tr>
-        <w:tc>
-          <w:tcPr>
-            <w:tcW w:w="4508" w:type="dxa"/>
-          </w:tcPr>
-          <w:p>
-            <w:pPr>
-              <w:rPr>
-                <w:rFonts w:hint="eastAsia"/>
-              </w:rPr>
-            </w:pPr>
+            <w:r>
+              <w:t>시스템이 입력된 검색어를 처리한다.</w:t>
+            </w:r>
+          </w:p>
+        </w:tc>
+      </w:tr>
+      <w:tr>
+        <w:tc>
+          <w:tcPr>
+            <w:tcW w:w="4508" w:type="dxa"/>
+          </w:tcPr>
+          <w:p>
             <w:r>
               <w:rPr>
                 <w:rFonts w:hint="eastAsia"/>
               </w:rPr>
               <w:t xml:space="preserve">5. </w:t>
             </w:r>
-          </w:p>
-        </w:tc>
-        <w:tc>
-          <w:tcPr>
-            <w:tcW w:w="4508" w:type="dxa"/>
-          </w:tcPr>
-          <w:p>
-            <w:pPr>
-              <w:rPr>
-                <w:rFonts w:hint="eastAsia"/>
-              </w:rPr>
-            </w:pPr>
+            <w:r>
+              <w:t>회원이 검색 버튼을 클릭한다.</w:t>
+            </w:r>
+          </w:p>
+        </w:tc>
+        <w:tc>
+          <w:tcPr>
+            <w:tcW w:w="4508" w:type="dxa"/>
+          </w:tcPr>
+          <w:p>
             <w:r>
               <w:rPr>
                 <w:rFonts w:hint="eastAsia"/>
               </w:rPr>
               <w:t xml:space="preserve">6. </w:t>
+            </w:r>
+            <w:r>
+              <w:t>시스템이 조건에 맞는 대여소 리스트를 표시한다.</w:t>
             </w:r>
           </w:p>
         </w:tc>
@@ -2111,7 +1933,6 @@
           <w:p>
             <w:pPr>
               <w:rPr>
-                <w:rFonts w:hint="eastAsia"/>
                 <w:b/>
                 <w:bCs/>
               </w:rPr>
@@ -2132,7 +1953,6 @@
           <w:p>
             <w:pPr>
               <w:rPr>
-                <w:rFonts w:hint="eastAsia"/>
                 <w:b/>
                 <w:bCs/>
               </w:rPr>
@@ -2153,15 +1973,11 @@
             <w:tcW w:w="4508" w:type="dxa"/>
           </w:tcPr>
           <w:p>
-            <w:pPr>
-              <w:rPr>
-                <w:rFonts w:hint="eastAsia"/>
-              </w:rPr>
-            </w:pPr>
-            <w:r>
-              <w:rPr>
-                <w:rFonts w:hint="eastAsia"/>
-              </w:rPr>
+            <w:r>
+              <w:rPr>
+                <w:rFonts w:hint="eastAsia"/>
+              </w:rPr>
+              <w:lastRenderedPageBreak/>
               <w:t>1</w:t>
             </w:r>
             <w:r>
@@ -2174,11 +1990,6 @@
             <w:tcW w:w="4508" w:type="dxa"/>
           </w:tcPr>
           <w:p>
-            <w:pPr>
-              <w:rPr>
-                <w:rFonts w:hint="eastAsia"/>
-              </w:rPr>
-            </w:pPr>
             <w:r>
               <w:t>2. 시스템이 조건에 맞는 대여소 리스트를 보여준다.</w:t>
             </w:r>
@@ -2191,11 +2002,6 @@
             <w:tcW w:w="4508" w:type="dxa"/>
           </w:tcPr>
           <w:p>
-            <w:pPr>
-              <w:rPr>
-                <w:rFonts w:hint="eastAsia"/>
-              </w:rPr>
-            </w:pPr>
             <w:r>
               <w:t>3. 회원이 특정 대여소를 선택한다.</w:t>
             </w:r>
@@ -2210,20 +2016,9 @@
               <w:tabs>
                 <w:tab w:val="left" w:pos="1289"/>
               </w:tabs>
-              <w:rPr>
-                <w:rFonts w:hint="eastAsia"/>
-              </w:rPr>
             </w:pPr>
             <w:r>
-              <w:t>4. 시스템이 해당 대여소의 상세 정보(대여소 이름, 대여소 위치, 사용 가능 자전거 목록 등)</w:t>
-            </w:r>
-            <w:proofErr w:type="spellStart"/>
-            <w:r>
-              <w:t>를</w:t>
-            </w:r>
-            <w:proofErr w:type="spellEnd"/>
-            <w:r>
-              <w:t xml:space="preserve"> 보여준다.</w:t>
+              <w:t>4. 시스템이 해당 대여소의 상세 정보(대여소 이름, 대여소 위치, 사용 가능 자전거 목록 등)를 보여준다.</w:t>
             </w:r>
           </w:p>
         </w:tc>
@@ -2243,15 +2038,7 @@
           <w:b/>
           <w:bCs/>
         </w:rPr>
-        <w:t>E</w:t>
-      </w:r>
-      <w:r>
-        <w:rPr>
-          <w:rStyle w:val="notion-enable-hover"/>
-          <w:b/>
-          <w:bCs/>
-        </w:rPr>
-        <w:t>xtensions</w:t>
+        <w:t>Extensions</w:t>
       </w:r>
     </w:p>
     <w:p>
@@ -2274,11 +2061,6 @@
       </w:r>
     </w:p>
     <w:p>
-      <w:pPr>
-        <w:rPr>
-          <w:rFonts w:hint="eastAsia"/>
-        </w:rPr>
-      </w:pPr>
       <w:r>
         <w:rPr>
           <w:rFonts w:hint="eastAsia"/>
@@ -2294,7 +2076,6 @@
         <w:rPr>
           <w:rFonts w:hint="eastAsia"/>
         </w:rPr>
-        <w:lastRenderedPageBreak/>
         <w:t>13. 자전거 대여 정보 조회</w:t>
       </w:r>
     </w:p>
@@ -2316,7 +2097,6 @@
           <w:p>
             <w:pPr>
               <w:rPr>
-                <w:rFonts w:hint="eastAsia"/>
                 <w:b/>
                 <w:bCs/>
               </w:rPr>
@@ -2337,7 +2117,6 @@
           <w:p>
             <w:pPr>
               <w:rPr>
-                <w:rFonts w:hint="eastAsia"/>
                 <w:b/>
                 <w:bCs/>
               </w:rPr>
@@ -2358,115 +2137,140 @@
             <w:tcW w:w="4508" w:type="dxa"/>
           </w:tcPr>
           <w:p>
-            <w:pPr>
-              <w:rPr>
-                <w:rFonts w:hint="eastAsia"/>
-              </w:rPr>
-            </w:pPr>
             <w:r>
               <w:rPr>
                 <w:rFonts w:hint="eastAsia"/>
               </w:rPr>
               <w:t>1.</w:t>
             </w:r>
-          </w:p>
-        </w:tc>
-        <w:tc>
-          <w:tcPr>
-            <w:tcW w:w="4508" w:type="dxa"/>
-          </w:tcPr>
-          <w:p>
-            <w:pPr>
-              <w:rPr>
-                <w:rFonts w:hint="eastAsia"/>
-              </w:rPr>
-            </w:pPr>
+            <w:r>
+              <w:rPr>
+                <w:rFonts w:ascii="Segoe UI" w:hAnsi="Segoe UI" w:cs="Segoe UI"/>
+                <w:color w:val="1F2328"/>
+                <w:shd w:val="clear" w:color="auto" w:fill="FFFFFF"/>
+              </w:rPr>
+              <w:t xml:space="preserve"> </w:t>
+            </w:r>
+            <w:r>
+              <w:t>회원이 자전거 대여 정보 조회 메뉴를 선택한다.</w:t>
+            </w:r>
+          </w:p>
+        </w:tc>
+        <w:tc>
+          <w:tcPr>
+            <w:tcW w:w="4508" w:type="dxa"/>
+          </w:tcPr>
+          <w:p>
             <w:r>
               <w:rPr>
                 <w:rFonts w:hint="eastAsia"/>
               </w:rPr>
               <w:t>2.</w:t>
             </w:r>
-          </w:p>
-        </w:tc>
-      </w:tr>
-      <w:tr>
-        <w:tc>
-          <w:tcPr>
-            <w:tcW w:w="4508" w:type="dxa"/>
-          </w:tcPr>
-          <w:p>
-            <w:pPr>
-              <w:rPr>
-                <w:rFonts w:hint="eastAsia"/>
-              </w:rPr>
-            </w:pPr>
+            <w:r>
+              <w:rPr>
+                <w:rFonts w:ascii="Segoe UI" w:hAnsi="Segoe UI" w:cs="Segoe UI"/>
+                <w:color w:val="1F2328"/>
+                <w:shd w:val="clear" w:color="auto" w:fill="FFFFFF"/>
+              </w:rPr>
+              <w:t xml:space="preserve"> </w:t>
+            </w:r>
+            <w:r>
+              <w:t>시스템이 회원이 현재 대여 중인 자전거 리스트를 표시한다.</w:t>
+            </w:r>
+          </w:p>
+        </w:tc>
+      </w:tr>
+      <w:tr>
+        <w:tc>
+          <w:tcPr>
+            <w:tcW w:w="4508" w:type="dxa"/>
+          </w:tcPr>
+          <w:p>
             <w:r>
               <w:rPr>
                 <w:rFonts w:hint="eastAsia"/>
               </w:rPr>
               <w:t>3.</w:t>
             </w:r>
-          </w:p>
-        </w:tc>
-        <w:tc>
-          <w:tcPr>
-            <w:tcW w:w="4508" w:type="dxa"/>
-          </w:tcPr>
-          <w:p>
-            <w:pPr>
-              <w:rPr>
-                <w:rFonts w:hint="eastAsia"/>
-              </w:rPr>
-            </w:pPr>
+            <w:r>
+              <w:rPr>
+                <w:rFonts w:ascii="Segoe UI" w:hAnsi="Segoe UI" w:cs="Segoe UI"/>
+                <w:color w:val="1F2328"/>
+                <w:shd w:val="clear" w:color="auto" w:fill="F6F8FA"/>
+              </w:rPr>
+              <w:t xml:space="preserve"> </w:t>
+            </w:r>
+            <w:r>
+              <w:t>각 항목에는 대여소 이름, 위치, 자전거 ID, 제품명, 자전거 유형이 포함된다.</w:t>
+            </w:r>
+          </w:p>
+        </w:tc>
+        <w:tc>
+          <w:tcPr>
+            <w:tcW w:w="4508" w:type="dxa"/>
+          </w:tcPr>
+          <w:p>
             <w:r>
               <w:rPr>
                 <w:rFonts w:hint="eastAsia"/>
               </w:rPr>
               <w:t xml:space="preserve">4. </w:t>
             </w:r>
-          </w:p>
-        </w:tc>
-      </w:tr>
-      <w:tr>
-        <w:tc>
-          <w:tcPr>
-            <w:tcW w:w="4508" w:type="dxa"/>
-          </w:tcPr>
-          <w:p>
-            <w:pPr>
-              <w:rPr>
-                <w:rFonts w:hint="eastAsia"/>
-              </w:rPr>
-            </w:pPr>
-            <w:r>
-              <w:rPr>
-                <w:rFonts w:hint="eastAsia"/>
-              </w:rPr>
-              <w:t xml:space="preserve">5. </w:t>
-            </w:r>
-          </w:p>
-        </w:tc>
-        <w:tc>
-          <w:tcPr>
-            <w:tcW w:w="4508" w:type="dxa"/>
-          </w:tcPr>
-          <w:p>
-            <w:pPr>
-              <w:rPr>
-                <w:rFonts w:hint="eastAsia"/>
-              </w:rPr>
-            </w:pPr>
-            <w:r>
-              <w:rPr>
-                <w:rFonts w:hint="eastAsia"/>
-              </w:rPr>
-              <w:t xml:space="preserve">6. </w:t>
+            <w:r>
+              <w:t>회원이 리스트를 확인한다.</w:t>
             </w:r>
           </w:p>
         </w:tc>
       </w:tr>
     </w:tbl>
+    <w:p>
+      <w:pPr>
+        <w:rPr>
+          <w:rStyle w:val="notion-enable-hover"/>
+          <w:b/>
+          <w:bCs/>
+        </w:rPr>
+      </w:pPr>
+      <w:r>
+        <w:rPr>
+          <w:rStyle w:val="notion-enable-hover"/>
+          <w:b/>
+          <w:bCs/>
+        </w:rPr>
+        <w:t>Extensions</w:t>
+      </w:r>
+    </w:p>
+    <w:p>
+      <w:pPr>
+        <w:rPr>
+          <w:rStyle w:val="notion-enable-hover"/>
+          <w:rFonts w:hint="eastAsia"/>
+        </w:rPr>
+      </w:pPr>
+      <w:r>
+        <w:rPr>
+          <w:rStyle w:val="notion-enable-hover"/>
+          <w:rFonts w:hint="eastAsia"/>
+        </w:rPr>
+        <w:t>4단계 이후, 사용자가 자전거를 반납하려는 경우 해당 화면에서 반납 버튼을 클릭하여 자전거를 반납한다. 이 때, 이메일 서비스를 통해 예약 대기 1순위 사용자에게 메일을 전송한다.</w:t>
+      </w:r>
+    </w:p>
+    <w:p>
+      <w:pPr>
+        <w:rPr>
+          <w:rStyle w:val="notion-enable-hover"/>
+          <w:rFonts w:hint="eastAsia"/>
+        </w:rPr>
+      </w:pPr>
+      <w:r>
+        <w:rPr>
+          <w:rStyle w:val="notion-enable-hover"/>
+          <w:rFonts w:hint="eastAsia"/>
+        </w:rPr>
+        <w:t>사용자가 자전거를 반납한 이후, 식당 예약을 하려는 경우 식당 예약 서비스를 통해 식당 예약을 진행한다.</w:t>
+      </w:r>
+    </w:p>
     <w:p/>
     <w:p>
       <w:r>
@@ -2494,7 +2298,6 @@
           <w:p>
             <w:pPr>
               <w:rPr>
-                <w:rFonts w:hint="eastAsia"/>
                 <w:b/>
                 <w:bCs/>
               </w:rPr>
@@ -2515,7 +2318,6 @@
           <w:p>
             <w:pPr>
               <w:rPr>
-                <w:rFonts w:hint="eastAsia"/>
                 <w:b/>
                 <w:bCs/>
               </w:rPr>
@@ -2536,11 +2338,6 @@
             <w:tcW w:w="4508" w:type="dxa"/>
           </w:tcPr>
           <w:p>
-            <w:pPr>
-              <w:rPr>
-                <w:rFonts w:hint="eastAsia"/>
-              </w:rPr>
-            </w:pPr>
             <w:r>
               <w:rPr>
                 <w:rFonts w:hint="eastAsia"/>
@@ -2554,11 +2351,6 @@
             <w:tcW w:w="4508" w:type="dxa"/>
           </w:tcPr>
           <w:p>
-            <w:pPr>
-              <w:rPr>
-                <w:rFonts w:hint="eastAsia"/>
-              </w:rPr>
-            </w:pPr>
             <w:r>
               <w:t>2. 시스템이 ‘예약 대기 조회’ 버튼을 표시한다.</w:t>
             </w:r>
@@ -2571,11 +2363,6 @@
             <w:tcW w:w="4508" w:type="dxa"/>
           </w:tcPr>
           <w:p>
-            <w:pPr>
-              <w:rPr>
-                <w:rFonts w:hint="eastAsia"/>
-              </w:rPr>
-            </w:pPr>
             <w:r>
               <w:t>3. 회원이 ‘예약 대기 조회’ 버튼을 클릭한다.</w:t>
             </w:r>
@@ -2586,21 +2373,8 @@
             <w:tcW w:w="4508" w:type="dxa"/>
           </w:tcPr>
           <w:p>
-            <w:pPr>
-              <w:rPr>
-                <w:rFonts w:hint="eastAsia"/>
-              </w:rPr>
-            </w:pPr>
-            <w:r>
-              <w:t>4. 시스템이 회원의 예약 대기 정보(대여소 이름, 대여소 위치, 자전거 ID, 자전거 제품명, 자전거 유형)</w:t>
-            </w:r>
-            <w:proofErr w:type="spellStart"/>
-            <w:r>
-              <w:t>를</w:t>
-            </w:r>
-            <w:proofErr w:type="spellEnd"/>
-            <w:r>
-              <w:t xml:space="preserve"> 보여준다.</w:t>
+            <w:r>
+              <w:t>4. 시스템이 회원의 예약 대기 정보(대여소 이름, 대여소 위치, 자전거 ID, 자전거 제품명, 자전거 유형)를 보여준다.</w:t>
             </w:r>
           </w:p>
         </w:tc>
@@ -2624,11 +2398,6 @@
       </w:r>
     </w:p>
     <w:p>
-      <w:pPr>
-        <w:rPr>
-          <w:rFonts w:hint="eastAsia"/>
-        </w:rPr>
-      </w:pPr>
       <w:r>
         <w:t xml:space="preserve">4단계 이후, </w:t>
       </w:r>
@@ -2650,6 +2419,56 @@
     </w:sectPr>
   </w:body>
 </w:document>
+</file>
+
+<file path=word/endnotes.xml><?xml version="1.0" encoding="utf-8"?>
+<w:endnotes xmlns:wpc="http://schemas.microsoft.com/office/word/2010/wordprocessingCanvas" xmlns:cx="http://schemas.microsoft.com/office/drawing/2014/chartex" xmlns:cx1="http://schemas.microsoft.com/office/drawing/2015/9/8/chartex" xmlns:cx2="http://schemas.microsoft.com/office/drawing/2015/10/21/chartex" xmlns:cx3="http://schemas.microsoft.com/office/drawing/2016/5/9/chartex" xmlns:cx4="http://schemas.microsoft.com/office/drawing/2016/5/10/chartex" xmlns:cx5="http://schemas.microsoft.com/office/drawing/2016/5/11/chartex" xmlns:cx6="http://schemas.microsoft.com/office/drawing/2016/5/12/chartex" xmlns:cx7="http://schemas.microsoft.com/office/drawing/2016/5/13/chartex" xmlns:cx8="http://schemas.microsoft.com/office/drawing/2016/5/14/chartex" xmlns:mc="http://schemas.openxmlformats.org/markup-compatibility/2006" xmlns:aink="http://schemas.microsoft.com/office/drawing/2016/ink" xmlns:am3d="http://schemas.microsoft.com/office/drawing/2017/model3d" xmlns:o="urn:schemas-microsoft-com:office:office" xmlns:oel="http://schemas.microsoft.com/office/2019/extlst" xmlns:r="http://schemas.openxmlformats.org/officeDocument/2006/relationships" xmlns:m="http://schemas.openxmlformats.org/officeDocument/2006/math" xmlns:v="urn:schemas-microsoft-com:vml" xmlns:wp14="http://schemas.microsoft.com/office/word/2010/wordprocessingDrawing" xmlns:wp="http://schemas.openxmlformats.org/drawingml/2006/wordprocessingDrawing" xmlns:w10="urn:schemas-microsoft-com:office:word" xmlns:w="http://schemas.openxmlformats.org/wordprocessingml/2006/main" xmlns:w14="http://schemas.microsoft.com/office/word/2010/wordml" xmlns:w15="http://schemas.microsoft.com/office/word/2012/wordml" xmlns:w16cex="http://schemas.microsoft.com/office/word/2018/wordml/cex" xmlns:w16cid="http://schemas.microsoft.com/office/word/2016/wordml/cid" xmlns:w16="http://schemas.microsoft.com/office/word/2018/wordml" xmlns:w16du="http://schemas.microsoft.com/office/word/2023/wordml/word16du" xmlns:w16sdtdh="http://schemas.microsoft.com/office/word/2020/wordml/sdtdatahash" xmlns:w16sdtfl="http://schemas.microsoft.com/office/word/2024/wordml/sdtformatlock" xmlns:w16se="http://schemas.microsoft.com/office/word/2015/wordml/symex" xmlns:wpg="http://schemas.microsoft.com/office/word/2010/wordprocessingGroup" xmlns:wpi="http://schemas.microsoft.com/office/word/2010/wordprocessingInk" xmlns:wne="http://schemas.microsoft.com/office/word/2006/wordml" xmlns:wps="http://schemas.microsoft.com/office/word/2010/wordprocessingShape" mc:Ignorable="w14 w15 w16se w16cid w16 w16cex w16sdtdh w16sdtfl w16du wp14">
+  <w:endnote w:type="separator" w:id="-1">
+    <w:p>
+      <w:pPr>
+        <w:spacing w:after="0"/>
+      </w:pPr>
+      <w:r>
+        <w:separator/>
+      </w:r>
+    </w:p>
+  </w:endnote>
+  <w:endnote w:type="continuationSeparator" w:id="0">
+    <w:p>
+      <w:pPr>
+        <w:spacing w:after="0"/>
+      </w:pPr>
+      <w:r>
+        <w:continuationSeparator/>
+      </w:r>
+    </w:p>
+  </w:endnote>
+</w:endnotes>
+</file>
+
+<file path=word/footnotes.xml><?xml version="1.0" encoding="utf-8"?>
+<w:footnotes xmlns:wpc="http://schemas.microsoft.com/office/word/2010/wordprocessingCanvas" xmlns:cx="http://schemas.microsoft.com/office/drawing/2014/chartex" xmlns:cx1="http://schemas.microsoft.com/office/drawing/2015/9/8/chartex" xmlns:cx2="http://schemas.microsoft.com/office/drawing/2015/10/21/chartex" xmlns:cx3="http://schemas.microsoft.com/office/drawing/2016/5/9/chartex" xmlns:cx4="http://schemas.microsoft.com/office/drawing/2016/5/10/chartex" xmlns:cx5="http://schemas.microsoft.com/office/drawing/2016/5/11/chartex" xmlns:cx6="http://schemas.microsoft.com/office/drawing/2016/5/12/chartex" xmlns:cx7="http://schemas.microsoft.com/office/drawing/2016/5/13/chartex" xmlns:cx8="http://schemas.microsoft.com/office/drawing/2016/5/14/chartex" xmlns:mc="http://schemas.openxmlformats.org/markup-compatibility/2006" xmlns:aink="http://schemas.microsoft.com/office/drawing/2016/ink" xmlns:am3d="http://schemas.microsoft.com/office/drawing/2017/model3d" xmlns:o="urn:schemas-microsoft-com:office:office" xmlns:oel="http://schemas.microsoft.com/office/2019/extlst" xmlns:r="http://schemas.openxmlformats.org/officeDocument/2006/relationships" xmlns:m="http://schemas.openxmlformats.org/officeDocument/2006/math" xmlns:v="urn:schemas-microsoft-com:vml" xmlns:wp14="http://schemas.microsoft.com/office/word/2010/wordprocessingDrawing" xmlns:wp="http://schemas.openxmlformats.org/drawingml/2006/wordprocessingDrawing" xmlns:w10="urn:schemas-microsoft-com:office:word" xmlns:w="http://schemas.openxmlformats.org/wordprocessingml/2006/main" xmlns:w14="http://schemas.microsoft.com/office/word/2010/wordml" xmlns:w15="http://schemas.microsoft.com/office/word/2012/wordml" xmlns:w16cex="http://schemas.microsoft.com/office/word/2018/wordml/cex" xmlns:w16cid="http://schemas.microsoft.com/office/word/2016/wordml/cid" xmlns:w16="http://schemas.microsoft.com/office/word/2018/wordml" xmlns:w16du="http://schemas.microsoft.com/office/word/2023/wordml/word16du" xmlns:w16sdtdh="http://schemas.microsoft.com/office/word/2020/wordml/sdtdatahash" xmlns:w16sdtfl="http://schemas.microsoft.com/office/word/2024/wordml/sdtformatlock" xmlns:w16se="http://schemas.microsoft.com/office/word/2015/wordml/symex" xmlns:wpg="http://schemas.microsoft.com/office/word/2010/wordprocessingGroup" xmlns:wpi="http://schemas.microsoft.com/office/word/2010/wordprocessingInk" xmlns:wne="http://schemas.microsoft.com/office/word/2006/wordml" xmlns:wps="http://schemas.microsoft.com/office/word/2010/wordprocessingShape" mc:Ignorable="w14 w15 w16se w16cid w16 w16cex w16sdtdh w16sdtfl w16du wp14">
+  <w:footnote w:type="separator" w:id="-1">
+    <w:p>
+      <w:pPr>
+        <w:spacing w:after="0"/>
+      </w:pPr>
+      <w:r>
+        <w:separator/>
+      </w:r>
+    </w:p>
+  </w:footnote>
+  <w:footnote w:type="continuationSeparator" w:id="0">
+    <w:p>
+      <w:pPr>
+        <w:spacing w:after="0"/>
+      </w:pPr>
+      <w:r>
+        <w:continuationSeparator/>
+      </w:r>
+    </w:p>
+  </w:footnote>
+</w:footnotes>
 </file>
 
 <file path=word/numbering.xml><?xml version="1.0" encoding="utf-8"?>
@@ -3149,7 +2968,7 @@
   <w:style w:type="paragraph" w:default="1" w:styleId="a">
     <w:name w:val="Normal"/>
     <w:qFormat/>
-    <w:rsid w:val="001E18D8"/>
+    <w:rsid w:val="00F64110"/>
     <w:pPr>
       <w:widowControl w:val="0"/>
       <w:wordWrap w:val="0"/>
@@ -3357,7 +3176,6 @@
   <w:style w:type="character" w:default="1" w:styleId="a0">
     <w:name w:val="Default Paragraph Font"/>
     <w:uiPriority w:val="1"/>
-    <w:semiHidden/>
     <w:unhideWhenUsed/>
   </w:style>
   <w:style w:type="table" w:default="1" w:styleId="a1">
@@ -3690,6 +3508,50 @@
     <w:basedOn w:val="a0"/>
     <w:rsid w:val="00EE0834"/>
   </w:style>
+  <w:style w:type="paragraph" w:styleId="ab">
+    <w:name w:val="header"/>
+    <w:basedOn w:val="a"/>
+    <w:link w:val="Char3"/>
+    <w:uiPriority w:val="99"/>
+    <w:unhideWhenUsed/>
+    <w:rsid w:val="00201097"/>
+    <w:pPr>
+      <w:tabs>
+        <w:tab w:val="center" w:pos="4513"/>
+        <w:tab w:val="right" w:pos="9026"/>
+      </w:tabs>
+      <w:snapToGrid w:val="0"/>
+    </w:pPr>
+  </w:style>
+  <w:style w:type="character" w:customStyle="1" w:styleId="Char3">
+    <w:name w:val="머리글 Char"/>
+    <w:basedOn w:val="a0"/>
+    <w:link w:val="ab"/>
+    <w:uiPriority w:val="99"/>
+    <w:rsid w:val="00201097"/>
+  </w:style>
+  <w:style w:type="paragraph" w:styleId="ac">
+    <w:name w:val="footer"/>
+    <w:basedOn w:val="a"/>
+    <w:link w:val="Char4"/>
+    <w:uiPriority w:val="99"/>
+    <w:unhideWhenUsed/>
+    <w:rsid w:val="00201097"/>
+    <w:pPr>
+      <w:tabs>
+        <w:tab w:val="center" w:pos="4513"/>
+        <w:tab w:val="right" w:pos="9026"/>
+      </w:tabs>
+      <w:snapToGrid w:val="0"/>
+    </w:pPr>
+  </w:style>
+  <w:style w:type="character" w:customStyle="1" w:styleId="Char4">
+    <w:name w:val="바닥글 Char"/>
+    <w:basedOn w:val="a0"/>
+    <w:link w:val="ac"/>
+    <w:uiPriority w:val="99"/>
+    <w:rsid w:val="00201097"/>
+  </w:style>
 </w:styles>
 </file>
 

--- a/22_usecase_description.docx
+++ b/22_usecase_description.docx
@@ -7,8 +7,8 @@
         <w:rPr>
           <w:b/>
           <w:bCs/>
-          <w:sz w:val="24"/>
-          <w:szCs w:val="28"/>
+          <w:sz w:val="36"/>
+          <w:szCs w:val="40"/>
         </w:rPr>
       </w:pPr>
       <w:r>
@@ -16,8 +16,8 @@
           <w:rFonts w:hint="eastAsia"/>
           <w:b/>
           <w:bCs/>
-          <w:sz w:val="24"/>
-          <w:szCs w:val="28"/>
+          <w:sz w:val="36"/>
+          <w:szCs w:val="40"/>
         </w:rPr>
         <w:t>3) u</w:t>
       </w:r>
@@ -25,8 +25,8 @@
         <w:rPr>
           <w:b/>
           <w:bCs/>
-          <w:sz w:val="24"/>
-          <w:szCs w:val="28"/>
+          <w:sz w:val="36"/>
+          <w:szCs w:val="40"/>
         </w:rPr>
         <w:t>se case description (step by step breakdown)</w:t>
       </w:r>
@@ -106,6 +106,15 @@
               </w:rPr>
               <w:t>1.</w:t>
             </w:r>
+            <w:r>
+              <w:rPr>
+                <w:rFonts w:hint="eastAsia"/>
+              </w:rPr>
+              <w:t xml:space="preserve"> </w:t>
+            </w:r>
+            <w:r>
+              <w:t>None</w:t>
+            </w:r>
           </w:p>
         </w:tc>
         <w:tc>
@@ -282,6 +291,9 @@
               </w:rPr>
               <w:t>1.</w:t>
             </w:r>
+            <w:r>
+              <w:t xml:space="preserve"> None</w:t>
+            </w:r>
           </w:p>
         </w:tc>
         <w:tc>
@@ -422,6 +434,9 @@
               </w:rPr>
               <w:t>1.</w:t>
             </w:r>
+            <w:r>
+              <w:t xml:space="preserve"> None</w:t>
+            </w:r>
           </w:p>
         </w:tc>
         <w:tc>
@@ -561,7 +576,28 @@
               <w:rPr>
                 <w:rFonts w:hint="eastAsia"/>
               </w:rPr>
-              <w:t>1.</w:t>
+              <w:t>1</w:t>
+            </w:r>
+            <w:r>
+              <w:t>. None</w:t>
+            </w:r>
+          </w:p>
+        </w:tc>
+        <w:tc>
+          <w:tcPr>
+            <w:tcW w:w="4508" w:type="dxa"/>
+          </w:tcPr>
+          <w:p>
+            <w:pPr>
+              <w:rPr>
+                <w:rFonts w:hint="eastAsia"/>
+              </w:rPr>
+            </w:pPr>
+            <w:r>
+              <w:rPr>
+                <w:rFonts w:hint="eastAsia"/>
+              </w:rPr>
+              <w:t>2.</w:t>
             </w:r>
             <w:r>
               <w:rPr>
@@ -569,29 +605,38 @@
               </w:rPr>
               <w:t xml:space="preserve"> </w:t>
             </w:r>
-            <w:proofErr w:type="spellStart"/>
-            <w:r>
-              <w:t>로그인된</w:t>
-            </w:r>
-            <w:proofErr w:type="spellEnd"/>
-            <w:r>
-              <w:t xml:space="preserve"> 회원이 회원 탈퇴 메뉴를 선택한다.</w:t>
-            </w:r>
-            <w:r>
-              <w:tab/>
-            </w:r>
-          </w:p>
-        </w:tc>
-        <w:tc>
-          <w:tcPr>
-            <w:tcW w:w="4508" w:type="dxa"/>
-          </w:tcPr>
-          <w:p>
-            <w:r>
-              <w:rPr>
-                <w:rFonts w:hint="eastAsia"/>
-              </w:rPr>
-              <w:t>2.</w:t>
+            <w:r>
+              <w:rPr>
+                <w:rFonts w:hint="eastAsia"/>
+              </w:rPr>
+              <w:t xml:space="preserve">회원 탈퇴 </w:t>
+            </w:r>
+            <w:r>
+              <w:rPr>
+                <w:rFonts w:hint="eastAsia"/>
+              </w:rPr>
+              <w:t>버튼을</w:t>
+            </w:r>
+            <w:r>
+              <w:rPr>
+                <w:rFonts w:hint="eastAsia"/>
+              </w:rPr>
+              <w:t xml:space="preserve"> 표시한다.</w:t>
+            </w:r>
+          </w:p>
+        </w:tc>
+      </w:tr>
+      <w:tr>
+        <w:tc>
+          <w:tcPr>
+            <w:tcW w:w="4508" w:type="dxa"/>
+          </w:tcPr>
+          <w:p>
+            <w:r>
+              <w:rPr>
+                <w:rFonts w:hint="eastAsia"/>
+              </w:rPr>
+              <w:t>3.</w:t>
             </w:r>
             <w:r>
               <w:rPr>
@@ -600,39 +645,35 @@
               <w:t xml:space="preserve"> </w:t>
             </w:r>
             <w:r>
-              <w:t>시스템이 탈퇴 확인 메시지를 표시한다</w:t>
-            </w:r>
-          </w:p>
-        </w:tc>
-      </w:tr>
-      <w:tr>
-        <w:tc>
-          <w:tcPr>
-            <w:tcW w:w="4508" w:type="dxa"/>
-          </w:tcPr>
-          <w:p>
-            <w:r>
-              <w:rPr>
-                <w:rFonts w:hint="eastAsia"/>
-              </w:rPr>
-              <w:t>3.</w:t>
-            </w:r>
-            <w:r>
-              <w:rPr>
-                <w:rFonts w:hint="eastAsia"/>
-              </w:rPr>
+              <w:t>로그인</w:t>
+            </w:r>
+            <w:r>
               <w:t xml:space="preserve"> </w:t>
             </w:r>
             <w:r>
-              <w:t>회원이 탈퇴를 확인한다.</w:t>
-            </w:r>
-          </w:p>
-        </w:tc>
-        <w:tc>
-          <w:tcPr>
-            <w:tcW w:w="4508" w:type="dxa"/>
-          </w:tcPr>
-          <w:p>
+              <w:t xml:space="preserve">된 회원이 회원 탈퇴 </w:t>
+            </w:r>
+            <w:r>
+              <w:rPr>
+                <w:rFonts w:hint="eastAsia"/>
+              </w:rPr>
+              <w:t>버튼을 클릭</w:t>
+            </w:r>
+            <w:r>
+              <w:t>한다.</w:t>
+            </w:r>
+          </w:p>
+        </w:tc>
+        <w:tc>
+          <w:tcPr>
+            <w:tcW w:w="4508" w:type="dxa"/>
+          </w:tcPr>
+          <w:p>
+            <w:pPr>
+              <w:rPr>
+                <w:rFonts w:hint="eastAsia"/>
+              </w:rPr>
+            </w:pPr>
             <w:r>
               <w:rPr>
                 <w:rFonts w:hint="eastAsia"/>
@@ -640,41 +681,57 @@
               <w:t xml:space="preserve">4. </w:t>
             </w:r>
             <w:r>
+              <w:rPr>
+                <w:rFonts w:hint="eastAsia"/>
+              </w:rPr>
+              <w:t>시스템이 탈퇴 확인 메시지(탈퇴, 취소 버튼 포함)을 보여준다.</w:t>
+            </w:r>
+          </w:p>
+        </w:tc>
+      </w:tr>
+      <w:tr>
+        <w:tc>
+          <w:tcPr>
+            <w:tcW w:w="4508" w:type="dxa"/>
+          </w:tcPr>
+          <w:p>
+            <w:pPr>
+              <w:rPr>
+                <w:rFonts w:hint="eastAsia"/>
+              </w:rPr>
+            </w:pPr>
+            <w:r>
+              <w:rPr>
+                <w:rFonts w:hint="eastAsia"/>
+              </w:rPr>
+              <w:t xml:space="preserve">5. </w:t>
+            </w:r>
+            <w:r>
+              <w:rPr>
+                <w:rFonts w:hint="eastAsia"/>
+              </w:rPr>
+              <w:t>회원이 탈퇴 버튼을 클릭한다.</w:t>
+            </w:r>
+          </w:p>
+        </w:tc>
+        <w:tc>
+          <w:tcPr>
+            <w:tcW w:w="4508" w:type="dxa"/>
+          </w:tcPr>
+          <w:p>
+            <w:r>
+              <w:rPr>
+                <w:rFonts w:hint="eastAsia"/>
+              </w:rPr>
+              <w:t xml:space="preserve">6. </w:t>
+            </w:r>
+            <w:r>
               <w:t>시스템이 탈퇴 완료 메시지를 표시하고 로그인 화면으로 이동한다.</w:t>
             </w:r>
           </w:p>
         </w:tc>
       </w:tr>
-      <w:tr>
-        <w:tc>
-          <w:tcPr>
-            <w:tcW w:w="4508" w:type="dxa"/>
-          </w:tcPr>
-          <w:p>
-            <w:r>
-              <w:rPr>
-                <w:rFonts w:hint="eastAsia"/>
-              </w:rPr>
-              <w:t xml:space="preserve">5. </w:t>
-            </w:r>
-          </w:p>
-        </w:tc>
-        <w:tc>
-          <w:tcPr>
-            <w:tcW w:w="4508" w:type="dxa"/>
-          </w:tcPr>
-          <w:p>
-            <w:r>
-              <w:rPr>
-                <w:rFonts w:hint="eastAsia"/>
-              </w:rPr>
-              <w:t xml:space="preserve">6. </w:t>
-            </w:r>
-          </w:p>
-        </w:tc>
-      </w:tr>
     </w:tbl>
-    <w:p/>
     <w:p>
       <w:r>
         <w:rPr>
@@ -755,15 +812,20 @@
               <w:t xml:space="preserve"> </w:t>
             </w:r>
             <w:r>
-              <w:t>관리자가 대여소 등록 메뉴를 선택한다.</w:t>
-            </w:r>
-          </w:p>
-        </w:tc>
-        <w:tc>
-          <w:tcPr>
-            <w:tcW w:w="4508" w:type="dxa"/>
-          </w:tcPr>
-          <w:p>
+              <w:t>None</w:t>
+            </w:r>
+          </w:p>
+        </w:tc>
+        <w:tc>
+          <w:tcPr>
+            <w:tcW w:w="4508" w:type="dxa"/>
+          </w:tcPr>
+          <w:p>
+            <w:pPr>
+              <w:rPr>
+                <w:rFonts w:hint="eastAsia"/>
+              </w:rPr>
+            </w:pPr>
             <w:r>
               <w:rPr>
                 <w:rFonts w:hint="eastAsia"/>
@@ -777,7 +839,25 @@
               <w:t xml:space="preserve"> </w:t>
             </w:r>
             <w:r>
-              <w:t>시스템이 대여소 등록 양식을 제공한다.</w:t>
+              <w:t xml:space="preserve">시스템이 </w:t>
+            </w:r>
+            <w:r>
+              <w:rPr>
+                <w:rFonts w:hint="eastAsia"/>
+              </w:rPr>
+              <w:t xml:space="preserve">대여소 등록 </w:t>
+            </w:r>
+            <w:r>
+              <w:rPr>
+                <w:rFonts w:hint="eastAsia"/>
+              </w:rPr>
+              <w:t>메뉴를</w:t>
+            </w:r>
+            <w:r>
+              <w:rPr>
+                <w:rFonts w:hint="eastAsia"/>
+              </w:rPr>
+              <w:t xml:space="preserve"> 표시한다.</w:t>
             </w:r>
           </w:p>
         </w:tc>
@@ -801,7 +881,16 @@
               <w:t xml:space="preserve"> </w:t>
             </w:r>
             <w:r>
-              <w:t>관리자가 대여소 정보(이름, 위치, 자전거 보관 가능 수량, 운영 시간 등)를 입력한다.</w:t>
+              <w:t xml:space="preserve">관리자가 대여소 등록 </w:t>
+            </w:r>
+            <w:r>
+              <w:rPr>
+                <w:rFonts w:hint="eastAsia"/>
+              </w:rPr>
+              <w:t>메뉴를 선택</w:t>
+            </w:r>
+            <w:r>
+              <w:t>한다.</w:t>
             </w:r>
           </w:p>
         </w:tc>
@@ -817,25 +906,52 @@
               <w:t xml:space="preserve">4. </w:t>
             </w:r>
             <w:r>
-              <w:t>시스템이 입력된 정보의 유효성을 검증한다.</w:t>
-            </w:r>
-          </w:p>
-        </w:tc>
-      </w:tr>
-      <w:tr>
-        <w:tc>
-          <w:tcPr>
-            <w:tcW w:w="4508" w:type="dxa"/>
-          </w:tcPr>
-          <w:p>
+              <w:rPr>
+                <w:rFonts w:hint="eastAsia"/>
+              </w:rPr>
+              <w:t xml:space="preserve">시스템이 </w:t>
+            </w:r>
+            <w:r>
+              <w:t>대여소 등록 양식을 제공한다.</w:t>
+            </w:r>
+          </w:p>
+        </w:tc>
+      </w:tr>
+      <w:tr>
+        <w:tc>
+          <w:tcPr>
+            <w:tcW w:w="4508" w:type="dxa"/>
+          </w:tcPr>
+          <w:p>
+            <w:pPr>
+              <w:rPr>
+                <w:rFonts w:hint="eastAsia"/>
+              </w:rPr>
+            </w:pPr>
+            <w:proofErr w:type="spellStart"/>
             <w:r>
               <w:rPr>
                 <w:rFonts w:hint="eastAsia"/>
               </w:rPr>
               <w:t xml:space="preserve">5. </w:t>
             </w:r>
-            <w:r>
-              <w:t>관리자가 등록 버튼을 클릭한다.</w:t>
+            <w:proofErr w:type="spellEnd"/>
+            <w:r>
+              <w:t>관리자가 대여소 정보(이름, 위치, 자전거 보관 가능 수량, 운영 시간 등)</w:t>
+            </w:r>
+            <w:proofErr w:type="spellStart"/>
+            <w:r>
+              <w:t>를</w:t>
+            </w:r>
+            <w:proofErr w:type="spellEnd"/>
+            <w:r>
+              <w:t xml:space="preserve"> 입력</w:t>
+            </w:r>
+            <w:r>
+              <w:rPr>
+                <w:rFonts w:hint="eastAsia"/>
+              </w:rPr>
+              <w:t>하고 등록 버튼을 클릭한다.</w:t>
             </w:r>
           </w:p>
         </w:tc>
@@ -924,184 +1040,255 @@
             <w:tcW w:w="4508" w:type="dxa"/>
           </w:tcPr>
           <w:p>
-            <w:r>
-              <w:rPr>
-                <w:rFonts w:hint="eastAsia"/>
-              </w:rPr>
-              <w:t>1.</w:t>
-            </w:r>
-            <w:r>
-              <w:rPr>
-                <w:rFonts w:ascii="Segoe UI" w:hAnsi="Segoe UI" w:cs="Segoe UI"/>
-                <w:color w:val="1F2328"/>
-                <w:shd w:val="clear" w:color="auto" w:fill="FFFFFF"/>
+            <w:pPr>
+              <w:rPr>
+                <w:rFonts w:hint="eastAsia"/>
+              </w:rPr>
+            </w:pPr>
+            <w:r>
+              <w:rPr>
+                <w:rFonts w:hint="eastAsia"/>
+              </w:rPr>
+              <w:t>1. None</w:t>
+            </w:r>
+          </w:p>
+        </w:tc>
+        <w:tc>
+          <w:tcPr>
+            <w:tcW w:w="4508" w:type="dxa"/>
+          </w:tcPr>
+          <w:p>
+            <w:pPr>
+              <w:rPr>
+                <w:rFonts w:hint="eastAsia"/>
+              </w:rPr>
+            </w:pPr>
+            <w:r>
+              <w:rPr>
+                <w:rFonts w:hint="eastAsia"/>
+              </w:rPr>
+              <w:t>2.</w:t>
+            </w:r>
+            <w:r>
+              <w:t xml:space="preserve"> 시스템이 </w:t>
+            </w:r>
+            <w:r>
+              <w:rPr>
+                <w:rFonts w:hint="eastAsia"/>
+              </w:rPr>
+              <w:t>대여소</w:t>
+            </w:r>
+            <w:r>
+              <w:t xml:space="preserve"> 조회 </w:t>
+            </w:r>
+            <w:r>
+              <w:rPr>
+                <w:rFonts w:hint="eastAsia"/>
+              </w:rPr>
+              <w:t>메뉴를</w:t>
+            </w:r>
+            <w:r>
+              <w:t xml:space="preserve"> 표시한다.</w:t>
+            </w:r>
+          </w:p>
+        </w:tc>
+      </w:tr>
+      <w:tr>
+        <w:tc>
+          <w:tcPr>
+            <w:tcW w:w="4508" w:type="dxa"/>
+          </w:tcPr>
+          <w:p>
+            <w:r>
+              <w:rPr>
+                <w:rFonts w:hint="eastAsia"/>
+              </w:rPr>
+              <w:t>3.</w:t>
+            </w:r>
+            <w:r>
+              <w:t> </w:t>
+            </w:r>
+            <w:r>
+              <w:t xml:space="preserve">관리자가 대여소 조회 </w:t>
+            </w:r>
+            <w:r>
+              <w:rPr>
+                <w:rFonts w:hint="eastAsia"/>
+              </w:rPr>
+              <w:t>메뉴를 선택</w:t>
+            </w:r>
+            <w:r>
+              <w:t>한다</w:t>
+            </w:r>
+            <w:r>
+              <w:rPr>
+                <w:rFonts w:hint="eastAsia"/>
+              </w:rPr>
+              <w:t>.</w:t>
+            </w:r>
+          </w:p>
+        </w:tc>
+        <w:tc>
+          <w:tcPr>
+            <w:tcW w:w="4508" w:type="dxa"/>
+          </w:tcPr>
+          <w:p>
+            <w:r>
+              <w:rPr>
+                <w:rFonts w:hint="eastAsia"/>
+              </w:rPr>
+              <w:t xml:space="preserve">4. </w:t>
+            </w:r>
+            <w:r>
+              <w:t xml:space="preserve">시스템이 등록된 모든 대여소 리스트를 </w:t>
+            </w:r>
+            <w:r>
+              <w:rPr>
+                <w:rFonts w:hint="eastAsia"/>
+              </w:rPr>
+              <w:t>보여준</w:t>
+            </w:r>
+            <w:r>
+              <w:t>다.</w:t>
+            </w:r>
+          </w:p>
+        </w:tc>
+      </w:tr>
+      <w:tr>
+        <w:tc>
+          <w:tcPr>
+            <w:tcW w:w="4508" w:type="dxa"/>
+          </w:tcPr>
+          <w:p>
+            <w:pPr>
+              <w:rPr>
+                <w:rFonts w:hint="eastAsia"/>
+              </w:rPr>
+            </w:pPr>
+            <w:proofErr w:type="spellStart"/>
+            <w:r>
+              <w:rPr>
+                <w:b/>
+                <w:bCs/>
+              </w:rPr>
+              <w:t>Opt</w:t>
+            </w:r>
+            <w:proofErr w:type="spellEnd"/>
+            <w:r>
+              <w:rPr>
+                <w:rFonts w:hint="eastAsia"/>
+                <w:b/>
+                <w:bCs/>
               </w:rPr>
               <w:t xml:space="preserve"> </w:t>
             </w:r>
             <w:r>
-              <w:t>관리자가 대여소 조회 메뉴를 선택한다.</w:t>
-            </w:r>
-          </w:p>
-        </w:tc>
-        <w:tc>
-          <w:tcPr>
-            <w:tcW w:w="4508" w:type="dxa"/>
-          </w:tcPr>
-          <w:p>
-            <w:r>
-              <w:rPr>
-                <w:rFonts w:hint="eastAsia"/>
-              </w:rPr>
-              <w:t>2.</w:t>
-            </w:r>
-            <w:r>
-              <w:rPr>
-                <w:rFonts w:hint="eastAsia"/>
-              </w:rPr>
-              <w:t xml:space="preserve"> </w:t>
-            </w:r>
-            <w:r>
-              <w:t>시스템이 등록된 모든 대여소 리스트를 표시한다.</w:t>
-            </w:r>
-          </w:p>
-        </w:tc>
-      </w:tr>
-      <w:tr>
-        <w:tc>
-          <w:tcPr>
-            <w:tcW w:w="4508" w:type="dxa"/>
-          </w:tcPr>
-          <w:p>
-            <w:r>
-              <w:rPr>
-                <w:rFonts w:hint="eastAsia"/>
-              </w:rPr>
-              <w:t>3.</w:t>
-            </w:r>
-            <w:r>
-              <w:t> 관리자가 리스트를 확인한다.</w:t>
-            </w:r>
-          </w:p>
-        </w:tc>
-        <w:tc>
-          <w:tcPr>
-            <w:tcW w:w="4508" w:type="dxa"/>
-          </w:tcPr>
-          <w:p>
-            <w:r>
-              <w:rPr>
-                <w:rFonts w:hint="eastAsia"/>
-              </w:rPr>
-              <w:t xml:space="preserve">4. </w:t>
-            </w:r>
-          </w:p>
-        </w:tc>
-      </w:tr>
-      <w:tr>
-        <w:tc>
-          <w:tcPr>
-            <w:tcW w:w="4508" w:type="dxa"/>
-          </w:tcPr>
-          <w:p>
-            <w:r>
-              <w:rPr>
-                <w:rFonts w:hint="eastAsia"/>
-              </w:rPr>
-              <w:t xml:space="preserve">5. </w:t>
-            </w:r>
-          </w:p>
-        </w:tc>
-        <w:tc>
-          <w:tcPr>
-            <w:tcW w:w="4508" w:type="dxa"/>
-          </w:tcPr>
-          <w:p>
-            <w:r>
-              <w:rPr>
-                <w:rFonts w:hint="eastAsia"/>
-              </w:rPr>
-              <w:t xml:space="preserve">6. </w:t>
+              <w:rPr>
+                <w:rFonts w:hint="eastAsia"/>
+              </w:rPr>
+              <w:t>5</w:t>
+            </w:r>
+            <w:r>
+              <w:t xml:space="preserve">. </w:t>
+            </w:r>
+            <w:r>
+              <w:rPr>
+                <w:rFonts w:hint="eastAsia"/>
+              </w:rPr>
+              <w:t>관리자가 특정 대여소의 삭제 버튼을 클릭한다.</w:t>
+            </w:r>
+          </w:p>
+        </w:tc>
+        <w:tc>
+          <w:tcPr>
+            <w:tcW w:w="4508" w:type="dxa"/>
+          </w:tcPr>
+          <w:p>
+            <w:pPr>
+              <w:rPr>
+                <w:rFonts w:hint="eastAsia"/>
+              </w:rPr>
+            </w:pPr>
+            <w:r>
+              <w:rPr>
+                <w:rFonts w:hint="eastAsia"/>
+              </w:rPr>
+              <w:t>6</w:t>
+            </w:r>
+            <w:r>
+              <w:rPr>
+                <w:rFonts w:hint="eastAsia"/>
+              </w:rPr>
+              <w:t>. 시스템이 삭제 확인 메시지(삭제 버튼, 취소 버튼)</w:t>
+            </w:r>
+            <w:proofErr w:type="spellStart"/>
+            <w:r>
+              <w:rPr>
+                <w:rFonts w:hint="eastAsia"/>
+              </w:rPr>
+              <w:t>를</w:t>
+            </w:r>
+            <w:proofErr w:type="spellEnd"/>
+            <w:r>
+              <w:rPr>
+                <w:rFonts w:hint="eastAsia"/>
+              </w:rPr>
+              <w:t xml:space="preserve"> 표시한다.</w:t>
+            </w:r>
+          </w:p>
+        </w:tc>
+      </w:tr>
+      <w:tr>
+        <w:tc>
+          <w:tcPr>
+            <w:tcW w:w="4508" w:type="dxa"/>
+          </w:tcPr>
+          <w:p>
+            <w:pPr>
+              <w:rPr>
+                <w:rFonts w:hint="eastAsia"/>
+              </w:rPr>
+            </w:pPr>
+            <w:r>
+              <w:rPr>
+                <w:rFonts w:hint="eastAsia"/>
+              </w:rPr>
+              <w:t>7</w:t>
+            </w:r>
+            <w:r>
+              <w:rPr>
+                <w:rFonts w:hint="eastAsia"/>
+              </w:rPr>
+              <w:t>. 관리자가 삭제를 확정하는 버튼을 클릭한다.</w:t>
+            </w:r>
+          </w:p>
+        </w:tc>
+        <w:tc>
+          <w:tcPr>
+            <w:tcW w:w="4508" w:type="dxa"/>
+          </w:tcPr>
+          <w:p>
+            <w:pPr>
+              <w:rPr>
+                <w:rFonts w:hint="eastAsia"/>
+              </w:rPr>
+            </w:pPr>
+            <w:r>
+              <w:rPr>
+                <w:rFonts w:hint="eastAsia"/>
+              </w:rPr>
+              <w:t>8</w:t>
+            </w:r>
+            <w:r>
+              <w:rPr>
+                <w:rFonts w:hint="eastAsia"/>
+              </w:rPr>
+              <w:t>. 시스템이 해당 대여소를 삭제하고, 삭제 완료 메시지를 표시한다.</w:t>
             </w:r>
           </w:p>
         </w:tc>
       </w:tr>
     </w:tbl>
-    <w:p>
-      <w:pPr>
-        <w:rPr>
-          <w:rStyle w:val="notion-enable-hover"/>
-          <w:b/>
-          <w:bCs/>
-        </w:rPr>
-      </w:pPr>
-      <w:r>
-        <w:rPr>
-          <w:rStyle w:val="notion-enable-hover"/>
-          <w:b/>
-          <w:bCs/>
-        </w:rPr>
-        <w:t>Extensions</w:t>
-      </w:r>
-    </w:p>
-    <w:p>
-      <w:pPr>
-        <w:ind w:left="440" w:hangingChars="200" w:hanging="440"/>
-        <w:rPr>
-          <w:rFonts w:hint="eastAsia"/>
-        </w:rPr>
-      </w:pPr>
-      <w:r>
-        <w:rPr>
-          <w:rFonts w:hint="eastAsia"/>
-        </w:rPr>
-        <w:t>3</w:t>
-      </w:r>
-      <w:r>
-        <w:t xml:space="preserve">단계 이후, </w:t>
-      </w:r>
-      <w:r>
-        <w:rPr>
-          <w:rFonts w:hint="eastAsia"/>
-        </w:rPr>
-        <w:t xml:space="preserve">관리자가 </w:t>
-      </w:r>
-      <w:r>
-        <w:rPr>
-          <w:rFonts w:hint="eastAsia"/>
-        </w:rPr>
-        <w:t xml:space="preserve">해당 </w:t>
-      </w:r>
-      <w:r>
-        <w:rPr>
-          <w:rFonts w:hint="eastAsia"/>
-        </w:rPr>
-        <w:t>대여소를 리스트에서 삭제하려는 경</w:t>
-      </w:r>
-      <w:r>
-        <w:rPr>
-          <w:rFonts w:hint="eastAsia"/>
-        </w:rPr>
-        <w:t>우</w:t>
-      </w:r>
-      <w:r>
-        <w:rPr>
-          <w:rFonts w:hint="eastAsia"/>
-        </w:rPr>
-        <w:t xml:space="preserve"> 삭제 버튼을 클릭하</w:t>
-      </w:r>
-      <w:r>
-        <w:rPr>
-          <w:rFonts w:hint="eastAsia"/>
-        </w:rPr>
-        <w:t xml:space="preserve">여 </w:t>
-      </w:r>
-      <w:r>
-        <w:rPr>
-          <w:rFonts w:hint="eastAsia"/>
-        </w:rPr>
-        <w:t>대여소를 삭제한다.</w:t>
-      </w:r>
-    </w:p>
     <w:p/>
     <w:p>
       <w:r>
@@ -1184,7 +1371,16 @@
               <w:t xml:space="preserve"> </w:t>
             </w:r>
             <w:r>
-              <w:t>관리자가 대여소 리스트에서 특정 대여소를 선택한다.</w:t>
+              <w:t xml:space="preserve">관리자가 </w:t>
+            </w:r>
+            <w:r>
+              <w:rPr>
+                <w:rFonts w:hint="eastAsia"/>
+              </w:rPr>
+              <w:t xml:space="preserve">6-4의 </w:t>
+            </w:r>
+            <w:r>
+              <w:t>대여소 리스트에서 특정 대여소를 선택한다.</w:t>
             </w:r>
           </w:p>
         </w:tc>
@@ -1208,51 +1404,30 @@
               <w:t xml:space="preserve"> </w:t>
             </w:r>
             <w:r>
-              <w:t>시스템이 선택된 대여소의 상세 정보(이름, 위치, 자전거 보관 가능 수량, 운영 시간 등)를 표시한다.</w:t>
-            </w:r>
-          </w:p>
-        </w:tc>
-      </w:tr>
-      <w:tr>
-        <w:tc>
-          <w:tcPr>
-            <w:tcW w:w="4508" w:type="dxa"/>
-          </w:tcPr>
-          <w:p>
-            <w:r>
-              <w:rPr>
-                <w:rFonts w:hint="eastAsia"/>
-              </w:rPr>
-              <w:t>3.</w:t>
-            </w:r>
-            <w:r>
-              <w:rPr>
-                <w:rFonts w:ascii="Segoe UI" w:hAnsi="Segoe UI" w:cs="Segoe UI"/>
-                <w:color w:val="1F2328"/>
-                <w:shd w:val="clear" w:color="auto" w:fill="F6F8FA"/>
-              </w:rPr>
+              <w:t>시스템이 선택된 대여소의 상세 정보(이름, 위치, 자전거 보관 가능 수량, 운영 시간 등)</w:t>
+            </w:r>
+            <w:proofErr w:type="spellStart"/>
+            <w:r>
+              <w:t>를</w:t>
+            </w:r>
+            <w:proofErr w:type="spellEnd"/>
+            <w:r>
               <w:t xml:space="preserve"> </w:t>
             </w:r>
             <w:r>
-              <w:t>관리자가 정보를 확인한다.</w:t>
-            </w:r>
-          </w:p>
-        </w:tc>
-        <w:tc>
-          <w:tcPr>
-            <w:tcW w:w="4508" w:type="dxa"/>
-          </w:tcPr>
-          <w:p/>
+              <w:rPr>
+                <w:rFonts w:hint="eastAsia"/>
+              </w:rPr>
+              <w:t>보여준</w:t>
+            </w:r>
+            <w:r>
+              <w:t>다.</w:t>
+            </w:r>
+          </w:p>
         </w:tc>
       </w:tr>
     </w:tbl>
-    <w:p>
-      <w:pPr>
-        <w:rPr>
-          <w:rFonts w:hint="eastAsia"/>
-        </w:rPr>
-      </w:pPr>
-    </w:p>
+    <w:p/>
     <w:p>
       <w:r>
         <w:rPr>
@@ -1325,6 +1500,9 @@
               </w:rPr>
               <w:t>1.</w:t>
             </w:r>
+            <w:r>
+              <w:t xml:space="preserve"> None</w:t>
+            </w:r>
           </w:p>
         </w:tc>
         <w:tc>
@@ -1339,7 +1517,16 @@
               <w:t>2.</w:t>
             </w:r>
             <w:r>
-              <w:t xml:space="preserve"> 시스템이 자전거 등록 버튼을 표시한다.</w:t>
+              <w:t xml:space="preserve"> 시스템이 자전거 등록 </w:t>
+            </w:r>
+            <w:r>
+              <w:rPr>
+                <w:rFonts w:hint="eastAsia"/>
+              </w:rPr>
+              <w:t>메뉴를</w:t>
+            </w:r>
+            <w:r>
+              <w:t xml:space="preserve"> 표시한다.</w:t>
             </w:r>
           </w:p>
         </w:tc>
@@ -1363,7 +1550,16 @@
               <w:t xml:space="preserve"> </w:t>
             </w:r>
             <w:r>
-              <w:t>관리자가 자전거 등록 버튼을 클릭한다.</w:t>
+              <w:t xml:space="preserve">관리자가 자전거 등록 </w:t>
+            </w:r>
+            <w:r>
+              <w:rPr>
+                <w:rFonts w:hint="eastAsia"/>
+              </w:rPr>
+              <w:t>메뉴를 선택</w:t>
+            </w:r>
+            <w:r>
+              <w:t>한다.</w:t>
             </w:r>
           </w:p>
         </w:tc>
@@ -1394,7 +1590,6 @@
               <w:rPr>
                 <w:rFonts w:hint="eastAsia"/>
               </w:rPr>
-              <w:lastRenderedPageBreak/>
               <w:t xml:space="preserve">5. </w:t>
             </w:r>
             <w:r>
@@ -1420,12 +1615,12 @@
         </w:tc>
       </w:tr>
     </w:tbl>
-    <w:p/>
     <w:p>
       <w:r>
         <w:rPr>
           <w:rFonts w:hint="eastAsia"/>
         </w:rPr>
+        <w:lastRenderedPageBreak/>
         <w:t>9. 자전거 조회</w:t>
       </w:r>
     </w:p>
@@ -1493,6 +1688,9 @@
               </w:rPr>
               <w:t>1.</w:t>
             </w:r>
+            <w:r>
+              <w:t xml:space="preserve"> None</w:t>
+            </w:r>
           </w:p>
         </w:tc>
         <w:tc>
@@ -1507,7 +1705,21 @@
               <w:t>2.</w:t>
             </w:r>
             <w:r>
-              <w:t xml:space="preserve"> 시스템이 자전거 조회 버튼을 표시한다.</w:t>
+              <w:t xml:space="preserve"> 시스템이 자전거 조회 </w:t>
+            </w:r>
+            <w:proofErr w:type="spellStart"/>
+            <w:r>
+              <w:rPr>
+                <w:rFonts w:hint="eastAsia"/>
+              </w:rPr>
+              <w:t>메뉴</w:t>
+            </w:r>
+            <w:r>
+              <w:t>을</w:t>
+            </w:r>
+            <w:proofErr w:type="spellEnd"/>
+            <w:r>
+              <w:t xml:space="preserve"> 표시한다.</w:t>
             </w:r>
           </w:p>
         </w:tc>
@@ -1525,7 +1737,16 @@
               <w:t>3.</w:t>
             </w:r>
             <w:r>
-              <w:t xml:space="preserve"> 관리자가 자전거 조회 버튼을 클릭한다.</w:t>
+              <w:t xml:space="preserve"> 관리자가 자전거 조회 </w:t>
+            </w:r>
+            <w:r>
+              <w:rPr>
+                <w:rFonts w:hint="eastAsia"/>
+              </w:rPr>
+              <w:t>메뉴를 선택</w:t>
+            </w:r>
+            <w:r>
+              <w:t>한다.</w:t>
             </w:r>
           </w:p>
         </w:tc>
@@ -1546,42 +1767,167 @@
           </w:p>
         </w:tc>
       </w:tr>
+      <w:tr>
+        <w:tc>
+          <w:tcPr>
+            <w:tcW w:w="4508" w:type="dxa"/>
+          </w:tcPr>
+          <w:p>
+            <w:pPr>
+              <w:rPr>
+                <w:rFonts w:hint="eastAsia"/>
+              </w:rPr>
+            </w:pPr>
+            <w:proofErr w:type="spellStart"/>
+            <w:r>
+              <w:rPr>
+                <w:b/>
+                <w:bCs/>
+              </w:rPr>
+              <w:t>Opt</w:t>
+            </w:r>
+            <w:proofErr w:type="spellEnd"/>
+            <w:r>
+              <w:rPr>
+                <w:rFonts w:hint="eastAsia"/>
+                <w:b/>
+                <w:bCs/>
+              </w:rPr>
+              <w:t xml:space="preserve"> </w:t>
+            </w:r>
+            <w:r>
+              <w:rPr>
+                <w:rFonts w:hint="eastAsia"/>
+              </w:rPr>
+              <w:t>5</w:t>
+            </w:r>
+            <w:r>
+              <w:t xml:space="preserve">. </w:t>
+            </w:r>
+            <w:r>
+              <w:rPr>
+                <w:rFonts w:hint="eastAsia"/>
+              </w:rPr>
+              <w:t xml:space="preserve">관리자가 특정 </w:t>
+            </w:r>
+            <w:r>
+              <w:rPr>
+                <w:rFonts w:hint="eastAsia"/>
+              </w:rPr>
+              <w:t>자전거</w:t>
+            </w:r>
+            <w:r>
+              <w:rPr>
+                <w:rFonts w:hint="eastAsia"/>
+              </w:rPr>
+              <w:t>의 삭제 버튼을 클릭한다.</w:t>
+            </w:r>
+          </w:p>
+        </w:tc>
+        <w:tc>
+          <w:tcPr>
+            <w:tcW w:w="4508" w:type="dxa"/>
+          </w:tcPr>
+          <w:p>
+            <w:pPr>
+              <w:rPr>
+                <w:rFonts w:hint="eastAsia"/>
+              </w:rPr>
+            </w:pPr>
+            <w:r>
+              <w:rPr>
+                <w:rFonts w:hint="eastAsia"/>
+              </w:rPr>
+              <w:t>6</w:t>
+            </w:r>
+            <w:r>
+              <w:rPr>
+                <w:rFonts w:hint="eastAsia"/>
+              </w:rPr>
+              <w:t>. 시스템이 삭제 확인 메시지(삭제 버튼, 취소 버튼)</w:t>
+            </w:r>
+            <w:proofErr w:type="spellStart"/>
+            <w:r>
+              <w:rPr>
+                <w:rFonts w:hint="eastAsia"/>
+              </w:rPr>
+              <w:t>를</w:t>
+            </w:r>
+            <w:proofErr w:type="spellEnd"/>
+            <w:r>
+              <w:rPr>
+                <w:rFonts w:hint="eastAsia"/>
+              </w:rPr>
+              <w:t xml:space="preserve"> 표시한다.</w:t>
+            </w:r>
+          </w:p>
+        </w:tc>
+      </w:tr>
+      <w:tr>
+        <w:tc>
+          <w:tcPr>
+            <w:tcW w:w="4508" w:type="dxa"/>
+          </w:tcPr>
+          <w:p>
+            <w:pPr>
+              <w:rPr>
+                <w:b/>
+                <w:bCs/>
+              </w:rPr>
+            </w:pPr>
+            <w:r>
+              <w:rPr>
+                <w:rFonts w:hint="eastAsia"/>
+              </w:rPr>
+              <w:t>7.</w:t>
+            </w:r>
+            <w:r>
+              <w:rPr>
+                <w:rFonts w:hint="eastAsia"/>
+              </w:rPr>
+              <w:t xml:space="preserve"> 관리자가 삭제를 확정하는 버튼을 클릭한다.</w:t>
+            </w:r>
+          </w:p>
+        </w:tc>
+        <w:tc>
+          <w:tcPr>
+            <w:tcW w:w="4508" w:type="dxa"/>
+          </w:tcPr>
+          <w:p>
+            <w:pPr>
+              <w:rPr>
+                <w:rFonts w:hint="eastAsia"/>
+              </w:rPr>
+            </w:pPr>
+            <w:r>
+              <w:rPr>
+                <w:rFonts w:hint="eastAsia"/>
+              </w:rPr>
+              <w:t>8</w:t>
+            </w:r>
+            <w:r>
+              <w:rPr>
+                <w:rFonts w:hint="eastAsia"/>
+              </w:rPr>
+              <w:t xml:space="preserve">. 시스템이 해당 </w:t>
+            </w:r>
+            <w:r>
+              <w:rPr>
+                <w:rFonts w:hint="eastAsia"/>
+              </w:rPr>
+              <w:t>자전거</w:t>
+            </w:r>
+            <w:r>
+              <w:rPr>
+                <w:rFonts w:hint="eastAsia"/>
+              </w:rPr>
+              <w:t>를 삭제하고, 삭제 완료 메시지를 표시한다.</w:t>
+            </w:r>
+          </w:p>
+        </w:tc>
+      </w:tr>
     </w:tbl>
-    <w:p>
-      <w:pPr>
-        <w:rPr>
-          <w:rStyle w:val="notion-enable-hover"/>
-          <w:b/>
-          <w:bCs/>
-        </w:rPr>
-      </w:pPr>
-      <w:r>
-        <w:rPr>
-          <w:rStyle w:val="notion-enable-hover"/>
-          <w:b/>
-          <w:bCs/>
-        </w:rPr>
-        <w:t>Extensions</w:t>
-      </w:r>
-    </w:p>
-    <w:p>
-      <w:r>
-        <w:t xml:space="preserve">4단계 이후, </w:t>
-      </w:r>
-      <w:r>
-        <w:rPr>
-          <w:rFonts w:hint="eastAsia"/>
-        </w:rPr>
-        <w:t>관리자가 자전거를 삭제하려는 경우 특정 자전거의 삭제 버튼을 클릭하여 자전거를 삭제한다.</w:t>
-      </w:r>
-    </w:p>
-    <w:p>
-      <w:pPr>
-        <w:rPr>
-          <w:rFonts w:hint="eastAsia"/>
-        </w:rPr>
-      </w:pPr>
-    </w:p>
+    <w:p/>
     <w:p>
       <w:r>
         <w:rPr>
@@ -1648,68 +1994,32 @@
             <w:tcW w:w="4508" w:type="dxa"/>
           </w:tcPr>
           <w:p>
-            <w:r>
-              <w:t>1. 관리자가 ‘자전거 조회’ 화면에 접근한다.</w:t>
-            </w:r>
-          </w:p>
-        </w:tc>
-        <w:tc>
-          <w:tcPr>
-            <w:tcW w:w="4508" w:type="dxa"/>
-          </w:tcPr>
-          <w:p>
-            <w:r>
-              <w:t>2. 시스템이 등록된 자전거 리스트를 자전거 ID 순으로 보여준다.</w:t>
-            </w:r>
-          </w:p>
-        </w:tc>
-      </w:tr>
-      <w:tr>
-        <w:tc>
-          <w:tcPr>
-            <w:tcW w:w="4508" w:type="dxa"/>
-          </w:tcPr>
-          <w:p>
-            <w:r>
-              <w:t>3. 관리자가 특정 자전거를 선택한다.</w:t>
-            </w:r>
-          </w:p>
-        </w:tc>
-        <w:tc>
-          <w:tcPr>
-            <w:tcW w:w="4508" w:type="dxa"/>
-          </w:tcPr>
-          <w:p>
-            <w:r>
-              <w:t>4. 시스템이 해당 자전거의 상세 정보(자전거 ID, 제품명, 유형, 소속 대여소, 상태)를 보여준다.</w:t>
-            </w:r>
-          </w:p>
-        </w:tc>
-      </w:tr>
-      <w:tr>
-        <w:tc>
-          <w:tcPr>
-            <w:tcW w:w="4508" w:type="dxa"/>
-          </w:tcPr>
-          <w:p>
-            <w:r>
-              <w:rPr>
-                <w:rFonts w:hint="eastAsia"/>
-              </w:rPr>
-              <w:t xml:space="preserve">5. </w:t>
-            </w:r>
-          </w:p>
-        </w:tc>
-        <w:tc>
-          <w:tcPr>
-            <w:tcW w:w="4508" w:type="dxa"/>
-          </w:tcPr>
-          <w:p>
-            <w:r>
-              <w:rPr>
-                <w:rFonts w:hint="eastAsia"/>
-              </w:rPr>
-              <w:t xml:space="preserve">6. </w:t>
+            <w:pPr>
+              <w:rPr>
+                <w:rFonts w:hint="eastAsia"/>
+              </w:rPr>
+            </w:pPr>
+            <w:r>
+              <w:t xml:space="preserve">1. 관리자가 </w:t>
+            </w:r>
+            <w:r>
+              <w:rPr>
+                <w:rFonts w:hint="eastAsia"/>
+              </w:rPr>
+              <w:t>9-4의 자전거 리스트에서 특정 자전거를 선택한다.</w:t>
+            </w:r>
+          </w:p>
+        </w:tc>
+        <w:tc>
+          <w:tcPr>
+            <w:tcW w:w="4508" w:type="dxa"/>
+          </w:tcPr>
+          <w:p>
+            <w:r>
+              <w:t xml:space="preserve">2. </w:t>
+            </w:r>
+            <w:r>
+              <w:t>시스템이 해당 자전거의 상세 정보(자전거 ID, 제품명, 유형, 소속 대여소, 상태)를 보여준다.</w:t>
             </w:r>
           </w:p>
         </w:tc>
@@ -1717,6 +2027,11 @@
     </w:tbl>
     <w:p/>
     <w:p>
+      <w:pPr>
+        <w:rPr>
+          <w:rFonts w:hint="eastAsia"/>
+        </w:rPr>
+      </w:pPr>
       <w:r>
         <w:rPr>
           <w:rFonts w:hint="eastAsia"/>
@@ -1786,7 +2101,28 @@
               <w:rPr>
                 <w:rFonts w:hint="eastAsia"/>
               </w:rPr>
-              <w:t>1.</w:t>
+              <w:t xml:space="preserve">1. </w:t>
+            </w:r>
+            <w:r>
+              <w:t>None</w:t>
+            </w:r>
+          </w:p>
+        </w:tc>
+        <w:tc>
+          <w:tcPr>
+            <w:tcW w:w="4508" w:type="dxa"/>
+          </w:tcPr>
+          <w:p>
+            <w:pPr>
+              <w:rPr>
+                <w:rFonts w:hint="eastAsia"/>
+              </w:rPr>
+            </w:pPr>
+            <w:r>
+              <w:rPr>
+                <w:rFonts w:hint="eastAsia"/>
+              </w:rPr>
+              <w:t>2.</w:t>
             </w:r>
             <w:r>
               <w:rPr>
@@ -1797,20 +2133,110 @@
               <w:t xml:space="preserve"> </w:t>
             </w:r>
             <w:r>
-              <w:t>회원이 대여소 검색 메뉴를 선택한다.</w:t>
-            </w:r>
-          </w:p>
-        </w:tc>
-        <w:tc>
-          <w:tcPr>
-            <w:tcW w:w="4508" w:type="dxa"/>
-          </w:tcPr>
-          <w:p>
-            <w:r>
-              <w:rPr>
-                <w:rFonts w:hint="eastAsia"/>
-              </w:rPr>
-              <w:t>2.</w:t>
+              <w:rPr>
+                <w:rFonts w:ascii="Segoe UI" w:hAnsi="Segoe UI" w:cs="Segoe UI" w:hint="eastAsia"/>
+                <w:color w:val="1F2328"/>
+                <w:shd w:val="clear" w:color="auto" w:fill="FFFFFF"/>
+              </w:rPr>
+              <w:t>시스템이</w:t>
+            </w:r>
+            <w:r>
+              <w:rPr>
+                <w:rFonts w:ascii="Segoe UI" w:hAnsi="Segoe UI" w:cs="Segoe UI" w:hint="eastAsia"/>
+                <w:color w:val="1F2328"/>
+                <w:shd w:val="clear" w:color="auto" w:fill="FFFFFF"/>
+              </w:rPr>
+              <w:t xml:space="preserve"> </w:t>
+            </w:r>
+            <w:r>
+              <w:rPr>
+                <w:rFonts w:ascii="Segoe UI" w:hAnsi="Segoe UI" w:cs="Segoe UI" w:hint="eastAsia"/>
+                <w:color w:val="1F2328"/>
+                <w:shd w:val="clear" w:color="auto" w:fill="FFFFFF"/>
+              </w:rPr>
+              <w:t>대여소</w:t>
+            </w:r>
+            <w:r>
+              <w:rPr>
+                <w:rFonts w:ascii="Segoe UI" w:hAnsi="Segoe UI" w:cs="Segoe UI" w:hint="eastAsia"/>
+                <w:color w:val="1F2328"/>
+                <w:shd w:val="clear" w:color="auto" w:fill="FFFFFF"/>
+              </w:rPr>
+              <w:t xml:space="preserve"> </w:t>
+            </w:r>
+            <w:r>
+              <w:rPr>
+                <w:rFonts w:ascii="Segoe UI" w:hAnsi="Segoe UI" w:cs="Segoe UI" w:hint="eastAsia"/>
+                <w:color w:val="1F2328"/>
+                <w:shd w:val="clear" w:color="auto" w:fill="FFFFFF"/>
+              </w:rPr>
+              <w:t>검색</w:t>
+            </w:r>
+            <w:r>
+              <w:rPr>
+                <w:rFonts w:ascii="Segoe UI" w:hAnsi="Segoe UI" w:cs="Segoe UI" w:hint="eastAsia"/>
+                <w:color w:val="1F2328"/>
+                <w:shd w:val="clear" w:color="auto" w:fill="FFFFFF"/>
+              </w:rPr>
+              <w:t xml:space="preserve"> </w:t>
+            </w:r>
+            <w:r>
+              <w:rPr>
+                <w:rFonts w:ascii="Segoe UI" w:hAnsi="Segoe UI" w:cs="Segoe UI" w:hint="eastAsia"/>
+                <w:color w:val="1F2328"/>
+                <w:shd w:val="clear" w:color="auto" w:fill="FFFFFF"/>
+              </w:rPr>
+              <w:t>메뉴를</w:t>
+            </w:r>
+            <w:r>
+              <w:rPr>
+                <w:rFonts w:ascii="Segoe UI" w:hAnsi="Segoe UI" w:cs="Segoe UI" w:hint="eastAsia"/>
+                <w:color w:val="1F2328"/>
+                <w:shd w:val="clear" w:color="auto" w:fill="FFFFFF"/>
+              </w:rPr>
+              <w:t xml:space="preserve"> </w:t>
+            </w:r>
+            <w:r>
+              <w:rPr>
+                <w:rFonts w:ascii="Segoe UI" w:hAnsi="Segoe UI" w:cs="Segoe UI" w:hint="eastAsia"/>
+                <w:color w:val="1F2328"/>
+                <w:shd w:val="clear" w:color="auto" w:fill="FFFFFF"/>
+              </w:rPr>
+              <w:t>표시한다</w:t>
+            </w:r>
+            <w:r>
+              <w:rPr>
+                <w:rFonts w:ascii="Segoe UI" w:hAnsi="Segoe UI" w:cs="Segoe UI" w:hint="eastAsia"/>
+                <w:color w:val="1F2328"/>
+                <w:shd w:val="clear" w:color="auto" w:fill="FFFFFF"/>
+              </w:rPr>
+              <w:t>.</w:t>
+            </w:r>
+          </w:p>
+        </w:tc>
+      </w:tr>
+      <w:tr>
+        <w:tc>
+          <w:tcPr>
+            <w:tcW w:w="4508" w:type="dxa"/>
+          </w:tcPr>
+          <w:p>
+            <w:pPr>
+              <w:tabs>
+                <w:tab w:val="left" w:pos="605"/>
+              </w:tabs>
+            </w:pPr>
+            <w:r>
+              <w:rPr>
+                <w:rFonts w:hint="eastAsia"/>
+              </w:rPr>
+              <w:t>3</w:t>
+            </w:r>
+            <w:r>
+              <w:rPr>
+                <w:rFonts w:hint="eastAsia"/>
+              </w:rPr>
+              <w:t>.</w:t>
             </w:r>
             <w:r>
               <w:rPr>
@@ -1821,27 +2247,13 @@
               <w:t xml:space="preserve"> </w:t>
             </w:r>
             <w:r>
-              <w:t>시스템이 검색 양식을 제공한다.</w:t>
-            </w:r>
-          </w:p>
-        </w:tc>
-      </w:tr>
-      <w:tr>
-        <w:tc>
-          <w:tcPr>
-            <w:tcW w:w="4508" w:type="dxa"/>
-          </w:tcPr>
-          <w:p>
-            <w:pPr>
-              <w:tabs>
-                <w:tab w:val="left" w:pos="605"/>
-              </w:tabs>
-            </w:pPr>
-            <w:r>
-              <w:rPr>
-                <w:rFonts w:hint="eastAsia"/>
-              </w:rPr>
-              <w:t>3.</w:t>
+              <w:t xml:space="preserve">회원이 대여소 검색 </w:t>
+            </w:r>
+            <w:r>
+              <w:rPr>
+                <w:rFonts w:hint="eastAsia"/>
+              </w:rPr>
+              <w:t>메뉴를</w:t>
             </w:r>
             <w:r>
               <w:rPr>
@@ -1850,41 +2262,83 @@
               <w:t xml:space="preserve"> </w:t>
             </w:r>
             <w:r>
-              <w:t>회원이 대여소 이름을 입력한다.</w:t>
-            </w:r>
-          </w:p>
-        </w:tc>
-        <w:tc>
-          <w:tcPr>
-            <w:tcW w:w="4508" w:type="dxa"/>
-          </w:tcPr>
-          <w:p>
-            <w:r>
-              <w:rPr>
-                <w:rFonts w:hint="eastAsia"/>
-              </w:rPr>
-              <w:t xml:space="preserve">4. </w:t>
-            </w:r>
-            <w:r>
-              <w:t>시스템이 입력된 검색어를 처리한다.</w:t>
-            </w:r>
-          </w:p>
-        </w:tc>
-      </w:tr>
-      <w:tr>
-        <w:tc>
-          <w:tcPr>
-            <w:tcW w:w="4508" w:type="dxa"/>
-          </w:tcPr>
-          <w:p>
-            <w:r>
-              <w:rPr>
-                <w:rFonts w:hint="eastAsia"/>
-              </w:rPr>
-              <w:t xml:space="preserve">5. </w:t>
-            </w:r>
-            <w:r>
-              <w:t>회원이 검색 버튼을 클릭한다.</w:t>
+              <w:rPr>
+                <w:rFonts w:hint="eastAsia"/>
+              </w:rPr>
+              <w:t>선택</w:t>
+            </w:r>
+            <w:r>
+              <w:t>한다.</w:t>
+            </w:r>
+          </w:p>
+        </w:tc>
+        <w:tc>
+          <w:tcPr>
+            <w:tcW w:w="4508" w:type="dxa"/>
+          </w:tcPr>
+          <w:p>
+            <w:r>
+              <w:rPr>
+                <w:rFonts w:hint="eastAsia"/>
+              </w:rPr>
+              <w:t>4.</w:t>
+            </w:r>
+            <w:r>
+              <w:t xml:space="preserve"> </w:t>
+            </w:r>
+            <w:r>
+              <w:t>시스템이 검색 양식</w:t>
+            </w:r>
+            <w:r>
+              <w:t>(</w:t>
+            </w:r>
+            <w:r>
+              <w:rPr>
+                <w:rFonts w:hint="eastAsia"/>
+              </w:rPr>
+              <w:t>대여소 이름)과 검색 버튼</w:t>
+            </w:r>
+            <w:r>
+              <w:t xml:space="preserve">을 </w:t>
+            </w:r>
+            <w:r>
+              <w:rPr>
+                <w:rFonts w:hint="eastAsia"/>
+              </w:rPr>
+              <w:t>표시</w:t>
+            </w:r>
+            <w:r>
+              <w:t>한다.</w:t>
+            </w:r>
+          </w:p>
+        </w:tc>
+      </w:tr>
+      <w:tr>
+        <w:tc>
+          <w:tcPr>
+            <w:tcW w:w="4508" w:type="dxa"/>
+          </w:tcPr>
+          <w:p>
+            <w:r>
+              <w:rPr>
+                <w:rFonts w:hint="eastAsia"/>
+              </w:rPr>
+              <w:t>5.</w:t>
+            </w:r>
+            <w:r>
+              <w:t xml:space="preserve"> </w:t>
+            </w:r>
+            <w:r>
+              <w:t>회원이 대여소 이름을 입력</w:t>
+            </w:r>
+            <w:r>
+              <w:rPr>
+                <w:rFonts w:hint="eastAsia"/>
+              </w:rPr>
+              <w:t>하고 검색 버튼을 클릭한</w:t>
+            </w:r>
+            <w:r>
+              <w:t>다.</w:t>
             </w:r>
           </w:p>
         </w:tc>
@@ -1900,7 +2354,16 @@
               <w:t xml:space="preserve">6. </w:t>
             </w:r>
             <w:r>
-              <w:t>시스템이 조건에 맞는 대여소 리스트를 표시한다.</w:t>
+              <w:t xml:space="preserve">시스템이 조건에 맞는 대여소 리스트를 </w:t>
+            </w:r>
+            <w:r>
+              <w:rPr>
+                <w:rFonts w:hint="eastAsia"/>
+              </w:rPr>
+              <w:t>보여준</w:t>
+            </w:r>
+            <w:r>
+              <w:t>다.</w:t>
             </w:r>
           </w:p>
         </w:tc>
@@ -1973,52 +2436,44 @@
             <w:tcW w:w="4508" w:type="dxa"/>
           </w:tcPr>
           <w:p>
-            <w:r>
-              <w:rPr>
-                <w:rFonts w:hint="eastAsia"/>
-              </w:rPr>
-              <w:lastRenderedPageBreak/>
+            <w:pPr>
+              <w:ind w:left="110" w:hangingChars="50" w:hanging="110"/>
+            </w:pPr>
+            <w:r>
+              <w:rPr>
+                <w:rFonts w:hint="eastAsia"/>
+              </w:rPr>
               <w:t>1</w:t>
             </w:r>
             <w:r>
-              <w:t>. 회원이 ‘대여소 조회’ 화면에 접근한다.</w:t>
-            </w:r>
-          </w:p>
-        </w:tc>
-        <w:tc>
-          <w:tcPr>
-            <w:tcW w:w="4508" w:type="dxa"/>
-          </w:tcPr>
-          <w:p>
-            <w:r>
-              <w:t>2. 시스템이 조건에 맞는 대여소 리스트를 보여준다.</w:t>
-            </w:r>
-          </w:p>
-        </w:tc>
-      </w:tr>
-      <w:tr>
-        <w:tc>
-          <w:tcPr>
-            <w:tcW w:w="4508" w:type="dxa"/>
-          </w:tcPr>
-          <w:p>
-            <w:r>
-              <w:t>3. 회원이 특정 대여소를 선택한다.</w:t>
-            </w:r>
-          </w:p>
-        </w:tc>
-        <w:tc>
-          <w:tcPr>
-            <w:tcW w:w="4508" w:type="dxa"/>
-          </w:tcPr>
-          <w:p>
-            <w:pPr>
-              <w:tabs>
-                <w:tab w:val="left" w:pos="1289"/>
-              </w:tabs>
-            </w:pPr>
-            <w:r>
-              <w:t>4. 시스템이 해당 대여소의 상세 정보(대여소 이름, 대여소 위치, 사용 가능 자전거 목록 등)를 보여준다.</w:t>
+              <w:t xml:space="preserve">. 회원이 </w:t>
+            </w:r>
+            <w:r>
+              <w:rPr>
+                <w:rFonts w:hint="eastAsia"/>
+              </w:rPr>
+              <w:t xml:space="preserve">11-6의 대여소 리스트에서 특전대여소를 선택한다. </w:t>
+            </w:r>
+          </w:p>
+        </w:tc>
+        <w:tc>
+          <w:tcPr>
+            <w:tcW w:w="4508" w:type="dxa"/>
+          </w:tcPr>
+          <w:p>
+            <w:r>
+              <w:t xml:space="preserve">2. </w:t>
+            </w:r>
+            <w:r>
+              <w:t>시스템이 해당 대여소의 상세 정보(대여소 이름, 대여소 위치, 사용 가능 자전거 목록 등)</w:t>
+            </w:r>
+            <w:proofErr w:type="spellStart"/>
+            <w:r>
+              <w:t>를</w:t>
+            </w:r>
+            <w:proofErr w:type="spellEnd"/>
+            <w:r>
+              <w:t xml:space="preserve"> 보여준다.</w:t>
             </w:r>
           </w:p>
         </w:tc>
@@ -2048,6 +2503,7 @@
     </w:p>
     <w:p>
       <w:r>
+        <w:lastRenderedPageBreak/>
         <w:t>4단계 이후, 자전거가 없는 경우 예약 대기</w:t>
       </w:r>
       <w:r>
@@ -2071,7 +2527,13 @@
         <w:t>경우 모두 문자 알림(대여소, 자전거에 대한 정보)을 받는다.</w:t>
       </w:r>
     </w:p>
+    <w:p/>
     <w:p>
+      <w:pPr>
+        <w:rPr>
+          <w:rFonts w:hint="eastAsia"/>
+        </w:rPr>
+      </w:pPr>
       <w:r>
         <w:rPr>
           <w:rFonts w:hint="eastAsia"/>
@@ -2137,6 +2599,11 @@
             <w:tcW w:w="4508" w:type="dxa"/>
           </w:tcPr>
           <w:p>
+            <w:pPr>
+              <w:rPr>
+                <w:rFonts w:hint="eastAsia"/>
+              </w:rPr>
+            </w:pPr>
             <w:r>
               <w:rPr>
                 <w:rFonts w:hint="eastAsia"/>
@@ -2152,41 +2619,163 @@
               <w:t xml:space="preserve"> </w:t>
             </w:r>
             <w:r>
-              <w:t>회원이 자전거 대여 정보 조회 메뉴를 선택한다.</w:t>
-            </w:r>
-          </w:p>
-        </w:tc>
-        <w:tc>
-          <w:tcPr>
-            <w:tcW w:w="4508" w:type="dxa"/>
-          </w:tcPr>
-          <w:p>
-            <w:r>
-              <w:rPr>
-                <w:rFonts w:hint="eastAsia"/>
-              </w:rPr>
-              <w:t>2.</w:t>
-            </w:r>
-            <w:r>
               <w:rPr>
                 <w:rFonts w:ascii="Segoe UI" w:hAnsi="Segoe UI" w:cs="Segoe UI"/>
                 <w:color w:val="1F2328"/>
                 <w:shd w:val="clear" w:color="auto" w:fill="FFFFFF"/>
               </w:rPr>
+              <w:t>None</w:t>
+            </w:r>
+          </w:p>
+        </w:tc>
+        <w:tc>
+          <w:tcPr>
+            <w:tcW w:w="4508" w:type="dxa"/>
+          </w:tcPr>
+          <w:p>
+            <w:pPr>
+              <w:rPr>
+                <w:rFonts w:hint="eastAsia"/>
+              </w:rPr>
+            </w:pPr>
+            <w:r>
+              <w:rPr>
+                <w:rFonts w:hint="eastAsia"/>
+              </w:rPr>
+              <w:t>2.</w:t>
+            </w:r>
+            <w:r>
+              <w:rPr>
+                <w:rFonts w:ascii="Segoe UI" w:hAnsi="Segoe UI" w:cs="Segoe UI"/>
+                <w:color w:val="1F2328"/>
+                <w:shd w:val="clear" w:color="auto" w:fill="FFFFFF"/>
+              </w:rPr>
               <w:t xml:space="preserve"> </w:t>
             </w:r>
             <w:r>
-              <w:t>시스템이 회원이 현재 대여 중인 자전거 리스트를 표시한다.</w:t>
-            </w:r>
-          </w:p>
-        </w:tc>
-      </w:tr>
-      <w:tr>
-        <w:tc>
-          <w:tcPr>
-            <w:tcW w:w="4508" w:type="dxa"/>
-          </w:tcPr>
-          <w:p>
+              <w:rPr>
+                <w:rFonts w:ascii="Segoe UI" w:hAnsi="Segoe UI" w:cs="Segoe UI" w:hint="eastAsia"/>
+                <w:color w:val="1F2328"/>
+                <w:shd w:val="clear" w:color="auto" w:fill="FFFFFF"/>
+              </w:rPr>
+              <w:t>시스템이</w:t>
+            </w:r>
+            <w:r>
+              <w:rPr>
+                <w:rFonts w:ascii="Segoe UI" w:hAnsi="Segoe UI" w:cs="Segoe UI" w:hint="eastAsia"/>
+                <w:color w:val="1F2328"/>
+                <w:shd w:val="clear" w:color="auto" w:fill="FFFFFF"/>
+              </w:rPr>
+              <w:t xml:space="preserve"> </w:t>
+            </w:r>
+            <w:r>
+              <w:rPr>
+                <w:rFonts w:ascii="Segoe UI" w:hAnsi="Segoe UI" w:cs="Segoe UI" w:hint="eastAsia"/>
+                <w:color w:val="1F2328"/>
+                <w:shd w:val="clear" w:color="auto" w:fill="FFFFFF"/>
+              </w:rPr>
+              <w:t>자전거</w:t>
+            </w:r>
+            <w:r>
+              <w:rPr>
+                <w:rFonts w:ascii="Segoe UI" w:hAnsi="Segoe UI" w:cs="Segoe UI" w:hint="eastAsia"/>
+                <w:color w:val="1F2328"/>
+                <w:shd w:val="clear" w:color="auto" w:fill="FFFFFF"/>
+              </w:rPr>
+              <w:t xml:space="preserve"> </w:t>
+            </w:r>
+            <w:r>
+              <w:rPr>
+                <w:rFonts w:ascii="Segoe UI" w:hAnsi="Segoe UI" w:cs="Segoe UI" w:hint="eastAsia"/>
+                <w:color w:val="1F2328"/>
+                <w:shd w:val="clear" w:color="auto" w:fill="FFFFFF"/>
+              </w:rPr>
+              <w:t>대여</w:t>
+            </w:r>
+            <w:r>
+              <w:rPr>
+                <w:rFonts w:ascii="Segoe UI" w:hAnsi="Segoe UI" w:cs="Segoe UI" w:hint="eastAsia"/>
+                <w:color w:val="1F2328"/>
+                <w:shd w:val="clear" w:color="auto" w:fill="FFFFFF"/>
+              </w:rPr>
+              <w:t xml:space="preserve"> </w:t>
+            </w:r>
+            <w:r>
+              <w:rPr>
+                <w:rFonts w:ascii="Segoe UI" w:hAnsi="Segoe UI" w:cs="Segoe UI" w:hint="eastAsia"/>
+                <w:color w:val="1F2328"/>
+                <w:shd w:val="clear" w:color="auto" w:fill="FFFFFF"/>
+              </w:rPr>
+              <w:t>정보</w:t>
+            </w:r>
+            <w:r>
+              <w:rPr>
+                <w:rFonts w:ascii="Segoe UI" w:hAnsi="Segoe UI" w:cs="Segoe UI" w:hint="eastAsia"/>
+                <w:color w:val="1F2328"/>
+                <w:shd w:val="clear" w:color="auto" w:fill="FFFFFF"/>
+              </w:rPr>
+              <w:t xml:space="preserve"> </w:t>
+            </w:r>
+            <w:r>
+              <w:rPr>
+                <w:rFonts w:ascii="Segoe UI" w:hAnsi="Segoe UI" w:cs="Segoe UI" w:hint="eastAsia"/>
+                <w:color w:val="1F2328"/>
+                <w:shd w:val="clear" w:color="auto" w:fill="FFFFFF"/>
+              </w:rPr>
+              <w:t>조회</w:t>
+            </w:r>
+            <w:r>
+              <w:rPr>
+                <w:rFonts w:ascii="Segoe UI" w:hAnsi="Segoe UI" w:cs="Segoe UI" w:hint="eastAsia"/>
+                <w:color w:val="1F2328"/>
+                <w:shd w:val="clear" w:color="auto" w:fill="FFFFFF"/>
+              </w:rPr>
+              <w:t xml:space="preserve"> </w:t>
+            </w:r>
+            <w:r>
+              <w:rPr>
+                <w:rFonts w:ascii="Segoe UI" w:hAnsi="Segoe UI" w:cs="Segoe UI" w:hint="eastAsia"/>
+                <w:color w:val="1F2328"/>
+                <w:shd w:val="clear" w:color="auto" w:fill="FFFFFF"/>
+              </w:rPr>
+              <w:t>메뉴를</w:t>
+            </w:r>
+            <w:r>
+              <w:rPr>
+                <w:rFonts w:ascii="Segoe UI" w:hAnsi="Segoe UI" w:cs="Segoe UI" w:hint="eastAsia"/>
+                <w:color w:val="1F2328"/>
+                <w:shd w:val="clear" w:color="auto" w:fill="FFFFFF"/>
+              </w:rPr>
+              <w:t xml:space="preserve"> </w:t>
+            </w:r>
+            <w:r>
+              <w:rPr>
+                <w:rFonts w:ascii="Segoe UI" w:hAnsi="Segoe UI" w:cs="Segoe UI" w:hint="eastAsia"/>
+                <w:color w:val="1F2328"/>
+                <w:shd w:val="clear" w:color="auto" w:fill="FFFFFF"/>
+              </w:rPr>
+              <w:t>표시한다</w:t>
+            </w:r>
+            <w:r>
+              <w:rPr>
+                <w:rFonts w:ascii="Segoe UI" w:hAnsi="Segoe UI" w:cs="Segoe UI" w:hint="eastAsia"/>
+                <w:color w:val="1F2328"/>
+                <w:shd w:val="clear" w:color="auto" w:fill="FFFFFF"/>
+              </w:rPr>
+              <w:t>.</w:t>
+            </w:r>
+          </w:p>
+        </w:tc>
+      </w:tr>
+      <w:tr>
+        <w:tc>
+          <w:tcPr>
+            <w:tcW w:w="4508" w:type="dxa"/>
+          </w:tcPr>
+          <w:p>
+            <w:pPr>
+              <w:ind w:left="330" w:hangingChars="150" w:hanging="330"/>
+            </w:pPr>
             <w:r>
               <w:rPr>
                 <w:rFonts w:hint="eastAsia"/>
@@ -2202,15 +2791,34 @@
               <w:t xml:space="preserve"> </w:t>
             </w:r>
             <w:r>
-              <w:t>각 항목에는 대여소 이름, 위치, 자전거 ID, 제품명, 자전거 유형이 포함된다.</w:t>
-            </w:r>
-          </w:p>
-        </w:tc>
-        <w:tc>
-          <w:tcPr>
-            <w:tcW w:w="4508" w:type="dxa"/>
-          </w:tcPr>
-          <w:p>
+              <w:t xml:space="preserve">회원이 자전거 대여 정보 조회 </w:t>
+            </w:r>
+            <w:proofErr w:type="spellStart"/>
+            <w:r>
+              <w:rPr>
+                <w:rFonts w:hint="eastAsia"/>
+              </w:rPr>
+              <w:t>메뉴를선택</w:t>
+            </w:r>
+            <w:r>
+              <w:t>한다</w:t>
+            </w:r>
+            <w:proofErr w:type="spellEnd"/>
+            <w:r>
+              <w:t>.</w:t>
+            </w:r>
+          </w:p>
+        </w:tc>
+        <w:tc>
+          <w:tcPr>
+            <w:tcW w:w="4508" w:type="dxa"/>
+          </w:tcPr>
+          <w:p>
+            <w:pPr>
+              <w:rPr>
+                <w:rFonts w:hint="eastAsia"/>
+              </w:rPr>
+            </w:pPr>
             <w:r>
               <w:rPr>
                 <w:rFonts w:hint="eastAsia"/>
@@ -2218,7 +2826,138 @@
               <w:t xml:space="preserve">4. </w:t>
             </w:r>
             <w:r>
-              <w:t>회원이 리스트를 확인한다.</w:t>
+              <w:t>시스템이 회원이 현재 대여 중인 자전거 리스트</w:t>
+            </w:r>
+            <w:r>
+              <w:rPr>
+                <w:rFonts w:hint="eastAsia"/>
+              </w:rPr>
+              <w:t xml:space="preserve">를 </w:t>
+            </w:r>
+            <w:r>
+              <w:rPr>
+                <w:rFonts w:hint="eastAsia"/>
+              </w:rPr>
+              <w:t>정보</w:t>
+            </w:r>
+            <w:r>
+              <w:rPr>
+                <w:rFonts w:hint="eastAsia"/>
+              </w:rPr>
+              <w:t>(</w:t>
+            </w:r>
+            <w:r>
+              <w:t>대여소 이름, 대여소 위치, 자전거 ID, 자전거 제품명, 자전거 유형</w:t>
+            </w:r>
+            <w:r>
+              <w:rPr>
+                <w:rFonts w:hint="eastAsia"/>
+              </w:rPr>
+              <w:t>)</w:t>
+            </w:r>
+            <w:r>
+              <w:rPr>
+                <w:rFonts w:hint="eastAsia"/>
+              </w:rPr>
+              <w:t>와 자전거 반납 버튼과 함께</w:t>
+            </w:r>
+            <w:r>
+              <w:t xml:space="preserve"> </w:t>
+            </w:r>
+            <w:r>
+              <w:rPr>
+                <w:rFonts w:hint="eastAsia"/>
+              </w:rPr>
+              <w:t>보여준</w:t>
+            </w:r>
+            <w:r>
+              <w:t>다.</w:t>
+            </w:r>
+          </w:p>
+        </w:tc>
+      </w:tr>
+      <w:tr>
+        <w:tc>
+          <w:tcPr>
+            <w:tcW w:w="4508" w:type="dxa"/>
+          </w:tcPr>
+          <w:p>
+            <w:pPr>
+              <w:ind w:left="330" w:hangingChars="150" w:hanging="330"/>
+              <w:rPr>
+                <w:rFonts w:hint="eastAsia"/>
+              </w:rPr>
+            </w:pPr>
+            <w:proofErr w:type="spellStart"/>
+            <w:r>
+              <w:rPr>
+                <w:b/>
+                <w:bCs/>
+              </w:rPr>
+              <w:t>Opt</w:t>
+            </w:r>
+            <w:proofErr w:type="spellEnd"/>
+            <w:r>
+              <w:rPr>
+                <w:rFonts w:hint="eastAsia"/>
+                <w:b/>
+                <w:bCs/>
+              </w:rPr>
+              <w:t xml:space="preserve"> </w:t>
+            </w:r>
+            <w:r>
+              <w:rPr>
+                <w:rFonts w:hint="eastAsia"/>
+              </w:rPr>
+              <w:t>5</w:t>
+            </w:r>
+            <w:r>
+              <w:t>.</w:t>
+            </w:r>
+            <w:r>
+              <w:t xml:space="preserve"> </w:t>
+            </w:r>
+            <w:r>
+              <w:rPr>
+                <w:rFonts w:hint="eastAsia"/>
+              </w:rPr>
+              <w:t>회원이 자전거 반납 버튼을 클릭한다.</w:t>
+            </w:r>
+          </w:p>
+        </w:tc>
+        <w:tc>
+          <w:tcPr>
+            <w:tcW w:w="4508" w:type="dxa"/>
+          </w:tcPr>
+          <w:p>
+            <w:pPr>
+              <w:rPr>
+                <w:rFonts w:hint="eastAsia"/>
+              </w:rPr>
+            </w:pPr>
+            <w:r>
+              <w:rPr>
+                <w:rFonts w:hint="eastAsia"/>
+              </w:rPr>
+              <w:t xml:space="preserve">6. 시스템이 반납 완료 메시지와 함께 </w:t>
+            </w:r>
+            <w:r>
+              <w:t>‘</w:t>
+            </w:r>
+            <w:r>
+              <w:rPr>
+                <w:rFonts w:hint="eastAsia"/>
+              </w:rPr>
+              <w:t>식당 예약 서비스</w:t>
+            </w:r>
+            <w:r>
+              <w:t>’</w:t>
+            </w:r>
+            <w:r>
+              <w:rPr>
+                <w:rFonts w:hint="eastAsia"/>
+              </w:rPr>
+              <w:t xml:space="preserve"> 선택 버튼을 표시한다.</w:t>
             </w:r>
           </w:p>
         </w:tc>
@@ -2245,15 +2984,53 @@
       <w:pPr>
         <w:rPr>
           <w:rStyle w:val="notion-enable-hover"/>
-          <w:rFonts w:hint="eastAsia"/>
         </w:rPr>
       </w:pPr>
       <w:r>
         <w:rPr>
           <w:rStyle w:val="notion-enable-hover"/>
+        </w:rPr>
+        <w:t>6</w:t>
+      </w:r>
+      <w:r>
+        <w:rPr>
+          <w:rStyle w:val="notion-enable-hover"/>
           <w:rFonts w:hint="eastAsia"/>
         </w:rPr>
-        <w:t>4단계 이후, 사용자가 자전거를 반납하려는 경우 해당 화면에서 반납 버튼을 클릭하여 자전거를 반납한다. 이 때, 이메일 서비스를 통해 예약 대기 1순위 사용자에게 메일을 전송한다.</w:t>
+        <w:t xml:space="preserve">단계 이후, </w:t>
+      </w:r>
+      <w:r>
+        <w:rPr>
+          <w:rStyle w:val="notion-enable-hover"/>
+          <w:rFonts w:hint="eastAsia"/>
+        </w:rPr>
+        <w:t xml:space="preserve">식당 예약 서비스를 원하는 경우 </w:t>
+      </w:r>
+      <w:r>
+        <w:rPr>
+          <w:rStyle w:val="notion-enable-hover"/>
+        </w:rPr>
+        <w:t>‘</w:t>
+      </w:r>
+      <w:r>
+        <w:rPr>
+          <w:rStyle w:val="notion-enable-hover"/>
+          <w:rFonts w:hint="eastAsia"/>
+        </w:rPr>
+        <w:t>식당 예약 서비스</w:t>
+      </w:r>
+      <w:r>
+        <w:rPr>
+          <w:rStyle w:val="notion-enable-hover"/>
+        </w:rPr>
+        <w:t>’</w:t>
+      </w:r>
+      <w:r>
+        <w:rPr>
+          <w:rStyle w:val="notion-enable-hover"/>
+          <w:rFonts w:hint="eastAsia"/>
+        </w:rPr>
+        <w:t xml:space="preserve"> 버튼을 눌러 외부 서비스로 연결된다.</w:t>
       </w:r>
     </w:p>
     <w:p>
@@ -2268,7 +3045,7 @@
           <w:rStyle w:val="notion-enable-hover"/>
           <w:rFonts w:hint="eastAsia"/>
         </w:rPr>
-        <w:t>사용자가 자전거를 반납한 이후, 식당 예약을 하려는 경우 식당 예약 서비스를 통해 식당 예약을 진행한다.</w:t>
+        <w:t>6단계 이후, 해당 자전거에 대기 예약한 회원이 있는 경우 대기 1순위 회원에게 예약되었다는 이메일을 보낸다.</w:t>
       </w:r>
     </w:p>
     <w:p/>
@@ -2338,12 +3115,23 @@
             <w:tcW w:w="4508" w:type="dxa"/>
           </w:tcPr>
           <w:p>
+            <w:pPr>
+              <w:rPr>
+                <w:rFonts w:hint="eastAsia"/>
+              </w:rPr>
+            </w:pPr>
             <w:r>
               <w:rPr>
                 <w:rFonts w:hint="eastAsia"/>
               </w:rPr>
               <w:t>1.</w:t>
             </w:r>
+            <w:r>
+              <w:rPr>
+                <w:rFonts w:hint="eastAsia"/>
+              </w:rPr>
+              <w:t xml:space="preserve"> None</w:t>
+            </w:r>
           </w:p>
         </w:tc>
         <w:tc>
@@ -2374,43 +3162,230 @@
           </w:tcPr>
           <w:p>
             <w:r>
-              <w:t>4. 시스템이 회원의 예약 대기 정보(대여소 이름, 대여소 위치, 자전거 ID, 자전거 제품명, 자전거 유형)를 보여준다.</w:t>
+              <w:t>4. 시스템이 회원의 예약 대기 정보(대여소 이름, 대여소 위치, 자전거 ID, 자전거 제품명, 자전거 유형)</w:t>
+            </w:r>
+            <w:r>
+              <w:rPr>
+                <w:rFonts w:hint="eastAsia"/>
+              </w:rPr>
+              <w:t>와 예약 대기 취소 버튼을</w:t>
+            </w:r>
+            <w:r>
+              <w:t xml:space="preserve"> 보여준다.</w:t>
+            </w:r>
+          </w:p>
+        </w:tc>
+      </w:tr>
+      <w:tr>
+        <w:tc>
+          <w:tcPr>
+            <w:tcW w:w="4508" w:type="dxa"/>
+          </w:tcPr>
+          <w:p>
+            <w:proofErr w:type="spellStart"/>
+            <w:r>
+              <w:rPr>
+                <w:b/>
+                <w:bCs/>
+              </w:rPr>
+              <w:t>Opt</w:t>
+            </w:r>
+            <w:proofErr w:type="spellEnd"/>
+            <w:r>
+              <w:rPr>
+                <w:rFonts w:hint="eastAsia"/>
+                <w:b/>
+                <w:bCs/>
+              </w:rPr>
+              <w:t xml:space="preserve"> </w:t>
+            </w:r>
+            <w:r>
+              <w:rPr>
+                <w:rFonts w:hint="eastAsia"/>
+              </w:rPr>
+              <w:t>5</w:t>
+            </w:r>
+            <w:r>
+              <w:t xml:space="preserve">. </w:t>
+            </w:r>
+            <w:r>
+              <w:rPr>
+                <w:rFonts w:hint="eastAsia"/>
+              </w:rPr>
+              <w:t>회원이 예약 대기 취소 버튼을 클릭한다.</w:t>
+            </w:r>
+          </w:p>
+        </w:tc>
+        <w:tc>
+          <w:tcPr>
+            <w:tcW w:w="4508" w:type="dxa"/>
+          </w:tcPr>
+          <w:p>
+            <w:r>
+              <w:rPr>
+                <w:rFonts w:hint="eastAsia"/>
+              </w:rPr>
+              <w:t>6</w:t>
+            </w:r>
+            <w:r>
+              <w:rPr>
+                <w:rFonts w:hint="eastAsia"/>
+              </w:rPr>
+              <w:t>. 시스템이</w:t>
+            </w:r>
+            <w:r>
+              <w:rPr>
+                <w:rFonts w:hint="eastAsia"/>
+              </w:rPr>
+              <w:t xml:space="preserve"> 예약 대기 취소</w:t>
+            </w:r>
+            <w:r>
+              <w:rPr>
+                <w:rFonts w:hint="eastAsia"/>
+              </w:rPr>
+              <w:t xml:space="preserve"> 확인 메시지(</w:t>
+            </w:r>
+            <w:r>
+              <w:rPr>
+                <w:rFonts w:hint="eastAsia"/>
+              </w:rPr>
+              <w:t>예약 대기 취소</w:t>
+            </w:r>
+            <w:r>
+              <w:rPr>
+                <w:rFonts w:hint="eastAsia"/>
+              </w:rPr>
+              <w:t xml:space="preserve"> 버튼, 취소 버튼)</w:t>
+            </w:r>
+            <w:proofErr w:type="spellStart"/>
+            <w:r>
+              <w:rPr>
+                <w:rFonts w:hint="eastAsia"/>
+              </w:rPr>
+              <w:t>를</w:t>
+            </w:r>
+            <w:proofErr w:type="spellEnd"/>
+            <w:r>
+              <w:rPr>
+                <w:rFonts w:hint="eastAsia"/>
+              </w:rPr>
+              <w:t xml:space="preserve"> 표시한다.</w:t>
+            </w:r>
+          </w:p>
+        </w:tc>
+      </w:tr>
+      <w:tr>
+        <w:tc>
+          <w:tcPr>
+            <w:tcW w:w="4508" w:type="dxa"/>
+          </w:tcPr>
+          <w:p>
+            <w:pPr>
+              <w:rPr>
+                <w:b/>
+                <w:bCs/>
+              </w:rPr>
+            </w:pPr>
+            <w:r>
+              <w:rPr>
+                <w:rFonts w:hint="eastAsia"/>
+              </w:rPr>
+              <w:t>7</w:t>
+            </w:r>
+            <w:r>
+              <w:rPr>
+                <w:rFonts w:hint="eastAsia"/>
+              </w:rPr>
+              <w:t xml:space="preserve">. </w:t>
+            </w:r>
+            <w:r>
+              <w:rPr>
+                <w:rFonts w:hint="eastAsia"/>
+              </w:rPr>
+              <w:t>회원이 예약 대기 취소를</w:t>
+            </w:r>
+            <w:r>
+              <w:rPr>
+                <w:rFonts w:hint="eastAsia"/>
+              </w:rPr>
+              <w:t xml:space="preserve"> 확정하는 버</w:t>
+            </w:r>
+            <w:r>
+              <w:rPr>
+                <w:rFonts w:hint="eastAsia"/>
+              </w:rPr>
+              <w:lastRenderedPageBreak/>
+              <w:t>튼을 클릭한다.</w:t>
+            </w:r>
+          </w:p>
+        </w:tc>
+        <w:tc>
+          <w:tcPr>
+            <w:tcW w:w="4508" w:type="dxa"/>
+          </w:tcPr>
+          <w:p>
+            <w:pPr>
+              <w:rPr>
+                <w:rFonts w:hint="eastAsia"/>
+              </w:rPr>
+            </w:pPr>
+            <w:r>
+              <w:rPr>
+                <w:rFonts w:hint="eastAsia"/>
+              </w:rPr>
+              <w:lastRenderedPageBreak/>
+              <w:t>8</w:t>
+            </w:r>
+            <w:r>
+              <w:rPr>
+                <w:rFonts w:hint="eastAsia"/>
+              </w:rPr>
+              <w:t xml:space="preserve">. 시스템이 </w:t>
+            </w:r>
+            <w:r>
+              <w:rPr>
+                <w:rFonts w:hint="eastAsia"/>
+              </w:rPr>
+              <w:t xml:space="preserve">예약 대기 </w:t>
+            </w:r>
+            <w:proofErr w:type="spellStart"/>
+            <w:r>
+              <w:rPr>
+                <w:rFonts w:hint="eastAsia"/>
+              </w:rPr>
+              <w:t>내역을</w:t>
+            </w:r>
+            <w:r>
+              <w:rPr>
+                <w:rFonts w:hint="eastAsia"/>
+              </w:rPr>
+              <w:t xml:space="preserve"> </w:t>
+            </w:r>
+            <w:proofErr w:type="spellEnd"/>
+            <w:r>
+              <w:rPr>
+                <w:rFonts w:hint="eastAsia"/>
+              </w:rPr>
+              <w:t xml:space="preserve">삭제하고, </w:t>
+            </w:r>
+            <w:r>
+              <w:rPr>
+                <w:rFonts w:hint="eastAsia"/>
+              </w:rPr>
+              <w:lastRenderedPageBreak/>
+              <w:t>취소</w:t>
+            </w:r>
+            <w:r>
+              <w:rPr>
+                <w:rFonts w:hint="eastAsia"/>
+              </w:rPr>
+              <w:t xml:space="preserve"> 완료 메시지를 표시한다.</w:t>
             </w:r>
           </w:p>
         </w:tc>
       </w:tr>
     </w:tbl>
-    <w:p>
-      <w:pPr>
-        <w:rPr>
-          <w:rStyle w:val="notion-enable-hover"/>
-          <w:b/>
-          <w:bCs/>
-        </w:rPr>
-      </w:pPr>
-      <w:r>
-        <w:rPr>
-          <w:rStyle w:val="notion-enable-hover"/>
-          <w:b/>
-          <w:bCs/>
-        </w:rPr>
-        <w:t>Extensions</w:t>
-      </w:r>
-    </w:p>
-    <w:p>
-      <w:r>
-        <w:t xml:space="preserve">4단계 이후, </w:t>
-      </w:r>
-      <w:r>
-        <w:rPr>
-          <w:rFonts w:hint="eastAsia"/>
-        </w:rPr>
-        <w:t xml:space="preserve">예약 취소 버튼을 눌러 </w:t>
-      </w:r>
-      <w:r>
-        <w:t>예약 대기한 자전거 내역을 취소한다.</w:t>
-      </w:r>
-    </w:p>
+    <w:p/>
     <w:sectPr>
       <w:pgSz w:w="11906" w:h="16838"/>
       <w:pgMar w:top="1701" w:right="1440" w:bottom="1440" w:left="1440" w:header="851" w:footer="992" w:gutter="0"/>
@@ -3176,6 +4151,7 @@
   <w:style w:type="character" w:default="1" w:styleId="a0">
     <w:name w:val="Default Paragraph Font"/>
     <w:uiPriority w:val="1"/>
+    <w:semiHidden/>
     <w:unhideWhenUsed/>
   </w:style>
   <w:style w:type="table" w:default="1" w:styleId="a1">
